--- a/Documentation/Documents/Blue Print/API Documents/instruction/instruction.device.fingerprintAttendance.solution.x601.getAllData (v.1-r.0).docx
+++ b/Documentation/Documents/Blue Print/API Documents/instruction/instruction.device.fingerprintAttendance.solution.x601.getAllData (v.1-r.0).docx
@@ -407,7 +407,7 @@
                 <w:b/>
                 <w:sz w:val="32"/>
               </w:rPr>
-              <w:t>getAllData</w:t>
+              <w:t>getDataAttendance</w:t>
             </w:r>
           </w:p>
         </w:tc>
@@ -1261,7 +1261,23 @@
                 <w:b/>
                 <w:sz w:val="18"/>
               </w:rPr>
-              <w:t>fingerprintAttendance/solution/x601/getAllData/</w:t>
+              <w:t>fingerprintAttendance/solution/x601/</w:t>
+            </w:r>
+            <w:r>
+              <w:rPr>
+                <w:rFonts w:ascii="Calibri" w:hAnsi="Calibri"/>
+                <w:b/>
+                <w:sz w:val="18"/>
+              </w:rPr>
+              <w:t>getDataAttendance</w:t>
+            </w:r>
+            <w:r>
+              <w:rPr>
+                <w:rFonts w:ascii="Calibri" w:hAnsi="Calibri"/>
+                <w:b/>
+                <w:sz w:val="18"/>
+              </w:rPr>
+              <w:t>/</w:t>
             </w:r>
             <w:r>
               <w:rPr>
@@ -1670,7 +1686,7 @@
                 <w:b/>
                 <w:sz w:val="18"/>
               </w:rPr>
-              <w:t>getAllData</w:t>
+              <w:t>getDataAttendance</w:t>
             </w:r>
             <w:r>
               <w:rPr>
@@ -2244,7 +2260,7 @@
                 <w:rFonts w:ascii="Calibri" w:hAnsi="Calibri"/>
                 <w:sz w:val="18"/>
               </w:rPr>
-              <w:t>getAllData</w:t>
+              <w:t>getDataAttendance</w:t>
             </w:r>
             <w:r>
               <w:rPr>
@@ -3520,7 +3536,21 @@
           <w:rFonts w:ascii="Courier New" w:hAnsi="Courier New" w:cs="Courier New"/>
           <w:sz w:val="16"/>
         </w:rPr>
-        <w:t>"description": "JSON Request Schema of instruction.device.fingerprintAttendance.solution.x601.getAllData (version 1)",</w:t>
+        <w:t>"description": "JSON Request Schema of instruction.device.fingerprintAttendance.solution.x601.</w:t>
+      </w:r>
+      <w:r>
+        <w:rPr>
+          <w:rFonts w:ascii="Courier New" w:hAnsi="Courier New" w:cs="Courier New"/>
+          <w:sz w:val="16"/>
+        </w:rPr>
+        <w:t>getDataAttendance</w:t>
+      </w:r>
+      <w:r>
+        <w:rPr>
+          <w:rFonts w:ascii="Courier New" w:hAnsi="Courier New" w:cs="Courier New"/>
+          <w:sz w:val="16"/>
+        </w:rPr>
+        <w:t xml:space="preserve"> (version 1)",</w:t>
       </w:r>
     </w:p>
     <w:p>
@@ -4257,7 +4287,21 @@
           <w:rFonts w:ascii="Courier New" w:hAnsi="Courier New" w:cs="Courier New"/>
           <w:sz w:val="16"/>
         </w:rPr>
-        <w:t>"enum": [ "instruction.device.fingerprintAttendance.solution.x601.getAllData" ]</w:t>
+        <w:t>"enum": [ "instruction.device.fingerprintAttendance.solution.x601.</w:t>
+      </w:r>
+      <w:r>
+        <w:rPr>
+          <w:rFonts w:ascii="Courier New" w:hAnsi="Courier New" w:cs="Courier New"/>
+          <w:sz w:val="16"/>
+        </w:rPr>
+        <w:t>getDataAttendance</w:t>
+      </w:r>
+      <w:r>
+        <w:rPr>
+          <w:rFonts w:ascii="Courier New" w:hAnsi="Courier New" w:cs="Courier New"/>
+          <w:sz w:val="16"/>
+        </w:rPr>
+        <w:t>" ]</w:t>
       </w:r>
     </w:p>
     <w:p>
@@ -8157,903 +8201,6 @@
         </w:tc>
       </w:tr>
     </w:tbl>
-    <w:p>
-      <w:pPr>
-        <w:tabs>
-          <w:tab w:val="left" w:pos="284"/>
-          <w:tab w:val="left" w:pos="567"/>
-          <w:tab w:val="left" w:pos="851"/>
-          <w:tab w:val="left" w:pos="1134"/>
-          <w:tab w:val="left" w:pos="1418"/>
-          <w:tab w:val="left" w:pos="1701"/>
-          <w:tab w:val="left" w:pos="1985"/>
-          <w:tab w:val="left" w:pos="2268"/>
-          <w:tab w:val="left" w:pos="2552"/>
-          <w:tab w:val="left" w:pos="2835"/>
-          <w:tab w:val="left" w:pos="3119"/>
-          <w:tab w:val="left" w:pos="3402"/>
-          <w:tab w:val="left" w:pos="3686"/>
-          <w:tab w:val="left" w:pos="3969"/>
-          <w:tab w:val="left" w:pos="4253"/>
-          <w:tab w:val="left" w:pos="4536"/>
-          <w:tab w:val="left" w:pos="4820"/>
-          <w:tab w:val="left" w:pos="5103"/>
-          <w:tab w:val="left" w:pos="5387"/>
-          <w:tab w:val="left" w:pos="5670"/>
-          <w:tab w:val="left" w:pos="5954"/>
-          <w:tab w:val="left" w:pos="6237"/>
-          <w:tab w:val="left" w:pos="6521"/>
-          <w:tab w:val="left" w:pos="6804"/>
-          <w:tab w:val="left" w:pos="7088"/>
-          <w:tab w:val="left" w:pos="7371"/>
-          <w:tab w:val="left" w:pos="7655"/>
-          <w:tab w:val="left" w:pos="7938"/>
-        </w:tabs>
-        <w:spacing w:after="0"/>
-        <w:rPr>
-          <w:b/>
-          <w:sz w:val="20"/>
-        </w:rPr>
-      </w:pPr>
-    </w:p>
-    <w:p>
-      <w:pPr>
-        <w:tabs>
-          <w:tab w:val="left" w:pos="284"/>
-          <w:tab w:val="left" w:pos="567"/>
-          <w:tab w:val="left" w:pos="851"/>
-          <w:tab w:val="left" w:pos="1134"/>
-          <w:tab w:val="left" w:pos="1418"/>
-          <w:tab w:val="left" w:pos="1701"/>
-          <w:tab w:val="left" w:pos="1985"/>
-          <w:tab w:val="left" w:pos="2268"/>
-          <w:tab w:val="left" w:pos="2552"/>
-          <w:tab w:val="left" w:pos="2835"/>
-          <w:tab w:val="left" w:pos="3119"/>
-          <w:tab w:val="left" w:pos="3402"/>
-          <w:tab w:val="left" w:pos="3686"/>
-          <w:tab w:val="left" w:pos="3969"/>
-          <w:tab w:val="left" w:pos="4253"/>
-          <w:tab w:val="left" w:pos="4536"/>
-          <w:tab w:val="left" w:pos="4820"/>
-          <w:tab w:val="left" w:pos="5103"/>
-          <w:tab w:val="left" w:pos="5387"/>
-          <w:tab w:val="left" w:pos="5670"/>
-          <w:tab w:val="left" w:pos="5954"/>
-          <w:tab w:val="left" w:pos="6237"/>
-          <w:tab w:val="left" w:pos="6521"/>
-          <w:tab w:val="left" w:pos="6804"/>
-          <w:tab w:val="left" w:pos="7088"/>
-          <w:tab w:val="left" w:pos="7371"/>
-          <w:tab w:val="left" w:pos="7655"/>
-          <w:tab w:val="left" w:pos="7938"/>
-        </w:tabs>
-        <w:spacing w:after="0"/>
-        <w:rPr>
-          <w:b/>
-          <w:sz w:val="20"/>
-        </w:rPr>
-      </w:pPr>
-    </w:p>
-    <w:p>
-      <w:pPr>
-        <w:tabs>
-          <w:tab w:val="left" w:pos="284"/>
-          <w:tab w:val="left" w:pos="567"/>
-          <w:tab w:val="left" w:pos="851"/>
-          <w:tab w:val="left" w:pos="1134"/>
-          <w:tab w:val="left" w:pos="1418"/>
-          <w:tab w:val="left" w:pos="1701"/>
-          <w:tab w:val="left" w:pos="1985"/>
-          <w:tab w:val="left" w:pos="2268"/>
-          <w:tab w:val="left" w:pos="2552"/>
-          <w:tab w:val="left" w:pos="2835"/>
-          <w:tab w:val="left" w:pos="3119"/>
-          <w:tab w:val="left" w:pos="3402"/>
-          <w:tab w:val="left" w:pos="3686"/>
-          <w:tab w:val="left" w:pos="3969"/>
-          <w:tab w:val="left" w:pos="4253"/>
-          <w:tab w:val="left" w:pos="4536"/>
-          <w:tab w:val="left" w:pos="4820"/>
-          <w:tab w:val="left" w:pos="5103"/>
-          <w:tab w:val="left" w:pos="5387"/>
-          <w:tab w:val="left" w:pos="5670"/>
-          <w:tab w:val="left" w:pos="5954"/>
-          <w:tab w:val="left" w:pos="6237"/>
-          <w:tab w:val="left" w:pos="6521"/>
-          <w:tab w:val="left" w:pos="6804"/>
-          <w:tab w:val="left" w:pos="7088"/>
-          <w:tab w:val="left" w:pos="7371"/>
-          <w:tab w:val="left" w:pos="7655"/>
-          <w:tab w:val="left" w:pos="7938"/>
-        </w:tabs>
-        <w:spacing w:after="0"/>
-        <w:rPr>
-          <w:b/>
-          <w:sz w:val="20"/>
-        </w:rPr>
-      </w:pPr>
-    </w:p>
-    <w:p>
-      <w:pPr>
-        <w:tabs>
-          <w:tab w:val="left" w:pos="284"/>
-          <w:tab w:val="left" w:pos="567"/>
-          <w:tab w:val="left" w:pos="851"/>
-          <w:tab w:val="left" w:pos="1134"/>
-          <w:tab w:val="left" w:pos="1418"/>
-          <w:tab w:val="left" w:pos="1701"/>
-          <w:tab w:val="left" w:pos="1985"/>
-          <w:tab w:val="left" w:pos="2268"/>
-          <w:tab w:val="left" w:pos="2552"/>
-          <w:tab w:val="left" w:pos="2835"/>
-          <w:tab w:val="left" w:pos="3119"/>
-          <w:tab w:val="left" w:pos="3402"/>
-          <w:tab w:val="left" w:pos="3686"/>
-          <w:tab w:val="left" w:pos="3969"/>
-          <w:tab w:val="left" w:pos="4253"/>
-          <w:tab w:val="left" w:pos="4536"/>
-          <w:tab w:val="left" w:pos="4820"/>
-          <w:tab w:val="left" w:pos="5103"/>
-          <w:tab w:val="left" w:pos="5387"/>
-          <w:tab w:val="left" w:pos="5670"/>
-          <w:tab w:val="left" w:pos="5954"/>
-          <w:tab w:val="left" w:pos="6237"/>
-          <w:tab w:val="left" w:pos="6521"/>
-          <w:tab w:val="left" w:pos="6804"/>
-          <w:tab w:val="left" w:pos="7088"/>
-          <w:tab w:val="left" w:pos="7371"/>
-          <w:tab w:val="left" w:pos="7655"/>
-          <w:tab w:val="left" w:pos="7938"/>
-        </w:tabs>
-        <w:spacing w:after="0"/>
-        <w:rPr>
-          <w:b/>
-          <w:sz w:val="20"/>
-        </w:rPr>
-      </w:pPr>
-    </w:p>
-    <w:p>
-      <w:pPr>
-        <w:tabs>
-          <w:tab w:val="left" w:pos="284"/>
-          <w:tab w:val="left" w:pos="567"/>
-          <w:tab w:val="left" w:pos="851"/>
-          <w:tab w:val="left" w:pos="1134"/>
-          <w:tab w:val="left" w:pos="1418"/>
-          <w:tab w:val="left" w:pos="1701"/>
-          <w:tab w:val="left" w:pos="1985"/>
-          <w:tab w:val="left" w:pos="2268"/>
-          <w:tab w:val="left" w:pos="2552"/>
-          <w:tab w:val="left" w:pos="2835"/>
-          <w:tab w:val="left" w:pos="3119"/>
-          <w:tab w:val="left" w:pos="3402"/>
-          <w:tab w:val="left" w:pos="3686"/>
-          <w:tab w:val="left" w:pos="3969"/>
-          <w:tab w:val="left" w:pos="4253"/>
-          <w:tab w:val="left" w:pos="4536"/>
-          <w:tab w:val="left" w:pos="4820"/>
-          <w:tab w:val="left" w:pos="5103"/>
-          <w:tab w:val="left" w:pos="5387"/>
-          <w:tab w:val="left" w:pos="5670"/>
-          <w:tab w:val="left" w:pos="5954"/>
-          <w:tab w:val="left" w:pos="6237"/>
-          <w:tab w:val="left" w:pos="6521"/>
-          <w:tab w:val="left" w:pos="6804"/>
-          <w:tab w:val="left" w:pos="7088"/>
-          <w:tab w:val="left" w:pos="7371"/>
-          <w:tab w:val="left" w:pos="7655"/>
-          <w:tab w:val="left" w:pos="7938"/>
-        </w:tabs>
-        <w:spacing w:after="0"/>
-        <w:rPr>
-          <w:b/>
-          <w:sz w:val="20"/>
-        </w:rPr>
-      </w:pPr>
-    </w:p>
-    <w:p>
-      <w:pPr>
-        <w:tabs>
-          <w:tab w:val="left" w:pos="284"/>
-          <w:tab w:val="left" w:pos="567"/>
-          <w:tab w:val="left" w:pos="851"/>
-          <w:tab w:val="left" w:pos="1134"/>
-          <w:tab w:val="left" w:pos="1418"/>
-          <w:tab w:val="left" w:pos="1701"/>
-          <w:tab w:val="left" w:pos="1985"/>
-          <w:tab w:val="left" w:pos="2268"/>
-          <w:tab w:val="left" w:pos="2552"/>
-          <w:tab w:val="left" w:pos="2835"/>
-          <w:tab w:val="left" w:pos="3119"/>
-          <w:tab w:val="left" w:pos="3402"/>
-          <w:tab w:val="left" w:pos="3686"/>
-          <w:tab w:val="left" w:pos="3969"/>
-          <w:tab w:val="left" w:pos="4253"/>
-          <w:tab w:val="left" w:pos="4536"/>
-          <w:tab w:val="left" w:pos="4820"/>
-          <w:tab w:val="left" w:pos="5103"/>
-          <w:tab w:val="left" w:pos="5387"/>
-          <w:tab w:val="left" w:pos="5670"/>
-          <w:tab w:val="left" w:pos="5954"/>
-          <w:tab w:val="left" w:pos="6237"/>
-          <w:tab w:val="left" w:pos="6521"/>
-          <w:tab w:val="left" w:pos="6804"/>
-          <w:tab w:val="left" w:pos="7088"/>
-          <w:tab w:val="left" w:pos="7371"/>
-          <w:tab w:val="left" w:pos="7655"/>
-          <w:tab w:val="left" w:pos="7938"/>
-        </w:tabs>
-        <w:spacing w:after="0"/>
-        <w:rPr>
-          <w:b/>
-          <w:sz w:val="20"/>
-        </w:rPr>
-      </w:pPr>
-    </w:p>
-    <w:p>
-      <w:pPr>
-        <w:tabs>
-          <w:tab w:val="left" w:pos="284"/>
-          <w:tab w:val="left" w:pos="567"/>
-          <w:tab w:val="left" w:pos="851"/>
-          <w:tab w:val="left" w:pos="1134"/>
-          <w:tab w:val="left" w:pos="1418"/>
-          <w:tab w:val="left" w:pos="1701"/>
-          <w:tab w:val="left" w:pos="1985"/>
-          <w:tab w:val="left" w:pos="2268"/>
-          <w:tab w:val="left" w:pos="2552"/>
-          <w:tab w:val="left" w:pos="2835"/>
-          <w:tab w:val="left" w:pos="3119"/>
-          <w:tab w:val="left" w:pos="3402"/>
-          <w:tab w:val="left" w:pos="3686"/>
-          <w:tab w:val="left" w:pos="3969"/>
-          <w:tab w:val="left" w:pos="4253"/>
-          <w:tab w:val="left" w:pos="4536"/>
-          <w:tab w:val="left" w:pos="4820"/>
-          <w:tab w:val="left" w:pos="5103"/>
-          <w:tab w:val="left" w:pos="5387"/>
-          <w:tab w:val="left" w:pos="5670"/>
-          <w:tab w:val="left" w:pos="5954"/>
-          <w:tab w:val="left" w:pos="6237"/>
-          <w:tab w:val="left" w:pos="6521"/>
-          <w:tab w:val="left" w:pos="6804"/>
-          <w:tab w:val="left" w:pos="7088"/>
-          <w:tab w:val="left" w:pos="7371"/>
-          <w:tab w:val="left" w:pos="7655"/>
-          <w:tab w:val="left" w:pos="7938"/>
-        </w:tabs>
-        <w:spacing w:after="0"/>
-        <w:rPr>
-          <w:b/>
-          <w:sz w:val="20"/>
-        </w:rPr>
-      </w:pPr>
-    </w:p>
-    <w:p>
-      <w:pPr>
-        <w:tabs>
-          <w:tab w:val="left" w:pos="284"/>
-          <w:tab w:val="left" w:pos="567"/>
-          <w:tab w:val="left" w:pos="851"/>
-          <w:tab w:val="left" w:pos="1134"/>
-          <w:tab w:val="left" w:pos="1418"/>
-          <w:tab w:val="left" w:pos="1701"/>
-          <w:tab w:val="left" w:pos="1985"/>
-          <w:tab w:val="left" w:pos="2268"/>
-          <w:tab w:val="left" w:pos="2552"/>
-          <w:tab w:val="left" w:pos="2835"/>
-          <w:tab w:val="left" w:pos="3119"/>
-          <w:tab w:val="left" w:pos="3402"/>
-          <w:tab w:val="left" w:pos="3686"/>
-          <w:tab w:val="left" w:pos="3969"/>
-          <w:tab w:val="left" w:pos="4253"/>
-          <w:tab w:val="left" w:pos="4536"/>
-          <w:tab w:val="left" w:pos="4820"/>
-          <w:tab w:val="left" w:pos="5103"/>
-          <w:tab w:val="left" w:pos="5387"/>
-          <w:tab w:val="left" w:pos="5670"/>
-          <w:tab w:val="left" w:pos="5954"/>
-          <w:tab w:val="left" w:pos="6237"/>
-          <w:tab w:val="left" w:pos="6521"/>
-          <w:tab w:val="left" w:pos="6804"/>
-          <w:tab w:val="left" w:pos="7088"/>
-          <w:tab w:val="left" w:pos="7371"/>
-          <w:tab w:val="left" w:pos="7655"/>
-          <w:tab w:val="left" w:pos="7938"/>
-        </w:tabs>
-        <w:spacing w:after="0"/>
-        <w:rPr>
-          <w:b/>
-          <w:sz w:val="20"/>
-        </w:rPr>
-      </w:pPr>
-    </w:p>
-    <w:p>
-      <w:pPr>
-        <w:tabs>
-          <w:tab w:val="left" w:pos="284"/>
-          <w:tab w:val="left" w:pos="567"/>
-          <w:tab w:val="left" w:pos="851"/>
-          <w:tab w:val="left" w:pos="1134"/>
-          <w:tab w:val="left" w:pos="1418"/>
-          <w:tab w:val="left" w:pos="1701"/>
-          <w:tab w:val="left" w:pos="1985"/>
-          <w:tab w:val="left" w:pos="2268"/>
-          <w:tab w:val="left" w:pos="2552"/>
-          <w:tab w:val="left" w:pos="2835"/>
-          <w:tab w:val="left" w:pos="3119"/>
-          <w:tab w:val="left" w:pos="3402"/>
-          <w:tab w:val="left" w:pos="3686"/>
-          <w:tab w:val="left" w:pos="3969"/>
-          <w:tab w:val="left" w:pos="4253"/>
-          <w:tab w:val="left" w:pos="4536"/>
-          <w:tab w:val="left" w:pos="4820"/>
-          <w:tab w:val="left" w:pos="5103"/>
-          <w:tab w:val="left" w:pos="5387"/>
-          <w:tab w:val="left" w:pos="5670"/>
-          <w:tab w:val="left" w:pos="5954"/>
-          <w:tab w:val="left" w:pos="6237"/>
-          <w:tab w:val="left" w:pos="6521"/>
-          <w:tab w:val="left" w:pos="6804"/>
-          <w:tab w:val="left" w:pos="7088"/>
-          <w:tab w:val="left" w:pos="7371"/>
-          <w:tab w:val="left" w:pos="7655"/>
-          <w:tab w:val="left" w:pos="7938"/>
-        </w:tabs>
-        <w:spacing w:after="0"/>
-        <w:rPr>
-          <w:b/>
-          <w:sz w:val="20"/>
-        </w:rPr>
-      </w:pPr>
-    </w:p>
-    <w:p>
-      <w:pPr>
-        <w:tabs>
-          <w:tab w:val="left" w:pos="284"/>
-          <w:tab w:val="left" w:pos="567"/>
-          <w:tab w:val="left" w:pos="851"/>
-          <w:tab w:val="left" w:pos="1134"/>
-          <w:tab w:val="left" w:pos="1418"/>
-          <w:tab w:val="left" w:pos="1701"/>
-          <w:tab w:val="left" w:pos="1985"/>
-          <w:tab w:val="left" w:pos="2268"/>
-          <w:tab w:val="left" w:pos="2552"/>
-          <w:tab w:val="left" w:pos="2835"/>
-          <w:tab w:val="left" w:pos="3119"/>
-          <w:tab w:val="left" w:pos="3402"/>
-          <w:tab w:val="left" w:pos="3686"/>
-          <w:tab w:val="left" w:pos="3969"/>
-          <w:tab w:val="left" w:pos="4253"/>
-          <w:tab w:val="left" w:pos="4536"/>
-          <w:tab w:val="left" w:pos="4820"/>
-          <w:tab w:val="left" w:pos="5103"/>
-          <w:tab w:val="left" w:pos="5387"/>
-          <w:tab w:val="left" w:pos="5670"/>
-          <w:tab w:val="left" w:pos="5954"/>
-          <w:tab w:val="left" w:pos="6237"/>
-          <w:tab w:val="left" w:pos="6521"/>
-          <w:tab w:val="left" w:pos="6804"/>
-          <w:tab w:val="left" w:pos="7088"/>
-          <w:tab w:val="left" w:pos="7371"/>
-          <w:tab w:val="left" w:pos="7655"/>
-          <w:tab w:val="left" w:pos="7938"/>
-        </w:tabs>
-        <w:spacing w:after="0"/>
-        <w:rPr>
-          <w:b/>
-          <w:sz w:val="20"/>
-        </w:rPr>
-      </w:pPr>
-    </w:p>
-    <w:p>
-      <w:pPr>
-        <w:tabs>
-          <w:tab w:val="left" w:pos="284"/>
-          <w:tab w:val="left" w:pos="567"/>
-          <w:tab w:val="left" w:pos="851"/>
-          <w:tab w:val="left" w:pos="1134"/>
-          <w:tab w:val="left" w:pos="1418"/>
-          <w:tab w:val="left" w:pos="1701"/>
-          <w:tab w:val="left" w:pos="1985"/>
-          <w:tab w:val="left" w:pos="2268"/>
-          <w:tab w:val="left" w:pos="2552"/>
-          <w:tab w:val="left" w:pos="2835"/>
-          <w:tab w:val="left" w:pos="3119"/>
-          <w:tab w:val="left" w:pos="3402"/>
-          <w:tab w:val="left" w:pos="3686"/>
-          <w:tab w:val="left" w:pos="3969"/>
-          <w:tab w:val="left" w:pos="4253"/>
-          <w:tab w:val="left" w:pos="4536"/>
-          <w:tab w:val="left" w:pos="4820"/>
-          <w:tab w:val="left" w:pos="5103"/>
-          <w:tab w:val="left" w:pos="5387"/>
-          <w:tab w:val="left" w:pos="5670"/>
-          <w:tab w:val="left" w:pos="5954"/>
-          <w:tab w:val="left" w:pos="6237"/>
-          <w:tab w:val="left" w:pos="6521"/>
-          <w:tab w:val="left" w:pos="6804"/>
-          <w:tab w:val="left" w:pos="7088"/>
-          <w:tab w:val="left" w:pos="7371"/>
-          <w:tab w:val="left" w:pos="7655"/>
-          <w:tab w:val="left" w:pos="7938"/>
-        </w:tabs>
-        <w:spacing w:after="0"/>
-        <w:rPr>
-          <w:b/>
-          <w:sz w:val="20"/>
-        </w:rPr>
-      </w:pPr>
-    </w:p>
-    <w:p>
-      <w:pPr>
-        <w:tabs>
-          <w:tab w:val="left" w:pos="284"/>
-          <w:tab w:val="left" w:pos="567"/>
-          <w:tab w:val="left" w:pos="851"/>
-          <w:tab w:val="left" w:pos="1134"/>
-          <w:tab w:val="left" w:pos="1418"/>
-          <w:tab w:val="left" w:pos="1701"/>
-          <w:tab w:val="left" w:pos="1985"/>
-          <w:tab w:val="left" w:pos="2268"/>
-          <w:tab w:val="left" w:pos="2552"/>
-          <w:tab w:val="left" w:pos="2835"/>
-          <w:tab w:val="left" w:pos="3119"/>
-          <w:tab w:val="left" w:pos="3402"/>
-          <w:tab w:val="left" w:pos="3686"/>
-          <w:tab w:val="left" w:pos="3969"/>
-          <w:tab w:val="left" w:pos="4253"/>
-          <w:tab w:val="left" w:pos="4536"/>
-          <w:tab w:val="left" w:pos="4820"/>
-          <w:tab w:val="left" w:pos="5103"/>
-          <w:tab w:val="left" w:pos="5387"/>
-          <w:tab w:val="left" w:pos="5670"/>
-          <w:tab w:val="left" w:pos="5954"/>
-          <w:tab w:val="left" w:pos="6237"/>
-          <w:tab w:val="left" w:pos="6521"/>
-          <w:tab w:val="left" w:pos="6804"/>
-          <w:tab w:val="left" w:pos="7088"/>
-          <w:tab w:val="left" w:pos="7371"/>
-          <w:tab w:val="left" w:pos="7655"/>
-          <w:tab w:val="left" w:pos="7938"/>
-        </w:tabs>
-        <w:spacing w:after="0"/>
-        <w:rPr>
-          <w:b/>
-          <w:sz w:val="20"/>
-        </w:rPr>
-      </w:pPr>
-    </w:p>
-    <w:p>
-      <w:pPr>
-        <w:tabs>
-          <w:tab w:val="left" w:pos="284"/>
-          <w:tab w:val="left" w:pos="567"/>
-          <w:tab w:val="left" w:pos="851"/>
-          <w:tab w:val="left" w:pos="1134"/>
-          <w:tab w:val="left" w:pos="1418"/>
-          <w:tab w:val="left" w:pos="1701"/>
-          <w:tab w:val="left" w:pos="1985"/>
-          <w:tab w:val="left" w:pos="2268"/>
-          <w:tab w:val="left" w:pos="2552"/>
-          <w:tab w:val="left" w:pos="2835"/>
-          <w:tab w:val="left" w:pos="3119"/>
-          <w:tab w:val="left" w:pos="3402"/>
-          <w:tab w:val="left" w:pos="3686"/>
-          <w:tab w:val="left" w:pos="3969"/>
-          <w:tab w:val="left" w:pos="4253"/>
-          <w:tab w:val="left" w:pos="4536"/>
-          <w:tab w:val="left" w:pos="4820"/>
-          <w:tab w:val="left" w:pos="5103"/>
-          <w:tab w:val="left" w:pos="5387"/>
-          <w:tab w:val="left" w:pos="5670"/>
-          <w:tab w:val="left" w:pos="5954"/>
-          <w:tab w:val="left" w:pos="6237"/>
-          <w:tab w:val="left" w:pos="6521"/>
-          <w:tab w:val="left" w:pos="6804"/>
-          <w:tab w:val="left" w:pos="7088"/>
-          <w:tab w:val="left" w:pos="7371"/>
-          <w:tab w:val="left" w:pos="7655"/>
-          <w:tab w:val="left" w:pos="7938"/>
-        </w:tabs>
-        <w:spacing w:after="0"/>
-        <w:rPr>
-          <w:b/>
-          <w:sz w:val="20"/>
-        </w:rPr>
-      </w:pPr>
-    </w:p>
-    <w:p>
-      <w:pPr>
-        <w:tabs>
-          <w:tab w:val="left" w:pos="284"/>
-          <w:tab w:val="left" w:pos="567"/>
-          <w:tab w:val="left" w:pos="851"/>
-          <w:tab w:val="left" w:pos="1134"/>
-          <w:tab w:val="left" w:pos="1418"/>
-          <w:tab w:val="left" w:pos="1701"/>
-          <w:tab w:val="left" w:pos="1985"/>
-          <w:tab w:val="left" w:pos="2268"/>
-          <w:tab w:val="left" w:pos="2552"/>
-          <w:tab w:val="left" w:pos="2835"/>
-          <w:tab w:val="left" w:pos="3119"/>
-          <w:tab w:val="left" w:pos="3402"/>
-          <w:tab w:val="left" w:pos="3686"/>
-          <w:tab w:val="left" w:pos="3969"/>
-          <w:tab w:val="left" w:pos="4253"/>
-          <w:tab w:val="left" w:pos="4536"/>
-          <w:tab w:val="left" w:pos="4820"/>
-          <w:tab w:val="left" w:pos="5103"/>
-          <w:tab w:val="left" w:pos="5387"/>
-          <w:tab w:val="left" w:pos="5670"/>
-          <w:tab w:val="left" w:pos="5954"/>
-          <w:tab w:val="left" w:pos="6237"/>
-          <w:tab w:val="left" w:pos="6521"/>
-          <w:tab w:val="left" w:pos="6804"/>
-          <w:tab w:val="left" w:pos="7088"/>
-          <w:tab w:val="left" w:pos="7371"/>
-          <w:tab w:val="left" w:pos="7655"/>
-          <w:tab w:val="left" w:pos="7938"/>
-        </w:tabs>
-        <w:spacing w:after="0"/>
-        <w:rPr>
-          <w:b/>
-          <w:sz w:val="20"/>
-        </w:rPr>
-      </w:pPr>
-    </w:p>
-    <w:p>
-      <w:pPr>
-        <w:tabs>
-          <w:tab w:val="left" w:pos="284"/>
-          <w:tab w:val="left" w:pos="567"/>
-          <w:tab w:val="left" w:pos="851"/>
-          <w:tab w:val="left" w:pos="1134"/>
-          <w:tab w:val="left" w:pos="1418"/>
-          <w:tab w:val="left" w:pos="1701"/>
-          <w:tab w:val="left" w:pos="1985"/>
-          <w:tab w:val="left" w:pos="2268"/>
-          <w:tab w:val="left" w:pos="2552"/>
-          <w:tab w:val="left" w:pos="2835"/>
-          <w:tab w:val="left" w:pos="3119"/>
-          <w:tab w:val="left" w:pos="3402"/>
-          <w:tab w:val="left" w:pos="3686"/>
-          <w:tab w:val="left" w:pos="3969"/>
-          <w:tab w:val="left" w:pos="4253"/>
-          <w:tab w:val="left" w:pos="4536"/>
-          <w:tab w:val="left" w:pos="4820"/>
-          <w:tab w:val="left" w:pos="5103"/>
-          <w:tab w:val="left" w:pos="5387"/>
-          <w:tab w:val="left" w:pos="5670"/>
-          <w:tab w:val="left" w:pos="5954"/>
-          <w:tab w:val="left" w:pos="6237"/>
-          <w:tab w:val="left" w:pos="6521"/>
-          <w:tab w:val="left" w:pos="6804"/>
-          <w:tab w:val="left" w:pos="7088"/>
-          <w:tab w:val="left" w:pos="7371"/>
-          <w:tab w:val="left" w:pos="7655"/>
-          <w:tab w:val="left" w:pos="7938"/>
-        </w:tabs>
-        <w:spacing w:after="0"/>
-        <w:rPr>
-          <w:b/>
-          <w:sz w:val="20"/>
-        </w:rPr>
-      </w:pPr>
-    </w:p>
-    <w:p>
-      <w:pPr>
-        <w:tabs>
-          <w:tab w:val="left" w:pos="284"/>
-          <w:tab w:val="left" w:pos="567"/>
-          <w:tab w:val="left" w:pos="851"/>
-          <w:tab w:val="left" w:pos="1134"/>
-          <w:tab w:val="left" w:pos="1418"/>
-          <w:tab w:val="left" w:pos="1701"/>
-          <w:tab w:val="left" w:pos="1985"/>
-          <w:tab w:val="left" w:pos="2268"/>
-          <w:tab w:val="left" w:pos="2552"/>
-          <w:tab w:val="left" w:pos="2835"/>
-          <w:tab w:val="left" w:pos="3119"/>
-          <w:tab w:val="left" w:pos="3402"/>
-          <w:tab w:val="left" w:pos="3686"/>
-          <w:tab w:val="left" w:pos="3969"/>
-          <w:tab w:val="left" w:pos="4253"/>
-          <w:tab w:val="left" w:pos="4536"/>
-          <w:tab w:val="left" w:pos="4820"/>
-          <w:tab w:val="left" w:pos="5103"/>
-          <w:tab w:val="left" w:pos="5387"/>
-          <w:tab w:val="left" w:pos="5670"/>
-          <w:tab w:val="left" w:pos="5954"/>
-          <w:tab w:val="left" w:pos="6237"/>
-          <w:tab w:val="left" w:pos="6521"/>
-          <w:tab w:val="left" w:pos="6804"/>
-          <w:tab w:val="left" w:pos="7088"/>
-          <w:tab w:val="left" w:pos="7371"/>
-          <w:tab w:val="left" w:pos="7655"/>
-          <w:tab w:val="left" w:pos="7938"/>
-        </w:tabs>
-        <w:spacing w:after="0"/>
-        <w:rPr>
-          <w:b/>
-          <w:sz w:val="20"/>
-        </w:rPr>
-      </w:pPr>
-    </w:p>
-    <w:p>
-      <w:pPr>
-        <w:tabs>
-          <w:tab w:val="left" w:pos="284"/>
-          <w:tab w:val="left" w:pos="567"/>
-          <w:tab w:val="left" w:pos="851"/>
-          <w:tab w:val="left" w:pos="1134"/>
-          <w:tab w:val="left" w:pos="1418"/>
-          <w:tab w:val="left" w:pos="1701"/>
-          <w:tab w:val="left" w:pos="1985"/>
-          <w:tab w:val="left" w:pos="2268"/>
-          <w:tab w:val="left" w:pos="2552"/>
-          <w:tab w:val="left" w:pos="2835"/>
-          <w:tab w:val="left" w:pos="3119"/>
-          <w:tab w:val="left" w:pos="3402"/>
-          <w:tab w:val="left" w:pos="3686"/>
-          <w:tab w:val="left" w:pos="3969"/>
-          <w:tab w:val="left" w:pos="4253"/>
-          <w:tab w:val="left" w:pos="4536"/>
-          <w:tab w:val="left" w:pos="4820"/>
-          <w:tab w:val="left" w:pos="5103"/>
-          <w:tab w:val="left" w:pos="5387"/>
-          <w:tab w:val="left" w:pos="5670"/>
-          <w:tab w:val="left" w:pos="5954"/>
-          <w:tab w:val="left" w:pos="6237"/>
-          <w:tab w:val="left" w:pos="6521"/>
-          <w:tab w:val="left" w:pos="6804"/>
-          <w:tab w:val="left" w:pos="7088"/>
-          <w:tab w:val="left" w:pos="7371"/>
-          <w:tab w:val="left" w:pos="7655"/>
-          <w:tab w:val="left" w:pos="7938"/>
-        </w:tabs>
-        <w:spacing w:after="0"/>
-        <w:rPr>
-          <w:b/>
-          <w:sz w:val="20"/>
-        </w:rPr>
-      </w:pPr>
-    </w:p>
-    <w:p>
-      <w:pPr>
-        <w:tabs>
-          <w:tab w:val="left" w:pos="284"/>
-          <w:tab w:val="left" w:pos="567"/>
-          <w:tab w:val="left" w:pos="851"/>
-          <w:tab w:val="left" w:pos="1134"/>
-          <w:tab w:val="left" w:pos="1418"/>
-          <w:tab w:val="left" w:pos="1701"/>
-          <w:tab w:val="left" w:pos="1985"/>
-          <w:tab w:val="left" w:pos="2268"/>
-          <w:tab w:val="left" w:pos="2552"/>
-          <w:tab w:val="left" w:pos="2835"/>
-          <w:tab w:val="left" w:pos="3119"/>
-          <w:tab w:val="left" w:pos="3402"/>
-          <w:tab w:val="left" w:pos="3686"/>
-          <w:tab w:val="left" w:pos="3969"/>
-          <w:tab w:val="left" w:pos="4253"/>
-          <w:tab w:val="left" w:pos="4536"/>
-          <w:tab w:val="left" w:pos="4820"/>
-          <w:tab w:val="left" w:pos="5103"/>
-          <w:tab w:val="left" w:pos="5387"/>
-          <w:tab w:val="left" w:pos="5670"/>
-          <w:tab w:val="left" w:pos="5954"/>
-          <w:tab w:val="left" w:pos="6237"/>
-          <w:tab w:val="left" w:pos="6521"/>
-          <w:tab w:val="left" w:pos="6804"/>
-          <w:tab w:val="left" w:pos="7088"/>
-          <w:tab w:val="left" w:pos="7371"/>
-          <w:tab w:val="left" w:pos="7655"/>
-          <w:tab w:val="left" w:pos="7938"/>
-        </w:tabs>
-        <w:spacing w:after="0"/>
-        <w:rPr>
-          <w:b/>
-          <w:sz w:val="20"/>
-        </w:rPr>
-      </w:pPr>
-    </w:p>
-    <w:p>
-      <w:pPr>
-        <w:tabs>
-          <w:tab w:val="left" w:pos="284"/>
-          <w:tab w:val="left" w:pos="567"/>
-          <w:tab w:val="left" w:pos="851"/>
-          <w:tab w:val="left" w:pos="1134"/>
-          <w:tab w:val="left" w:pos="1418"/>
-          <w:tab w:val="left" w:pos="1701"/>
-          <w:tab w:val="left" w:pos="1985"/>
-          <w:tab w:val="left" w:pos="2268"/>
-          <w:tab w:val="left" w:pos="2552"/>
-          <w:tab w:val="left" w:pos="2835"/>
-          <w:tab w:val="left" w:pos="3119"/>
-          <w:tab w:val="left" w:pos="3402"/>
-          <w:tab w:val="left" w:pos="3686"/>
-          <w:tab w:val="left" w:pos="3969"/>
-          <w:tab w:val="left" w:pos="4253"/>
-          <w:tab w:val="left" w:pos="4536"/>
-          <w:tab w:val="left" w:pos="4820"/>
-          <w:tab w:val="left" w:pos="5103"/>
-          <w:tab w:val="left" w:pos="5387"/>
-          <w:tab w:val="left" w:pos="5670"/>
-          <w:tab w:val="left" w:pos="5954"/>
-          <w:tab w:val="left" w:pos="6237"/>
-          <w:tab w:val="left" w:pos="6521"/>
-          <w:tab w:val="left" w:pos="6804"/>
-          <w:tab w:val="left" w:pos="7088"/>
-          <w:tab w:val="left" w:pos="7371"/>
-          <w:tab w:val="left" w:pos="7655"/>
-          <w:tab w:val="left" w:pos="7938"/>
-        </w:tabs>
-        <w:spacing w:after="0"/>
-        <w:rPr>
-          <w:b/>
-          <w:sz w:val="20"/>
-        </w:rPr>
-      </w:pPr>
-    </w:p>
-    <w:p>
-      <w:pPr>
-        <w:tabs>
-          <w:tab w:val="left" w:pos="284"/>
-          <w:tab w:val="left" w:pos="567"/>
-          <w:tab w:val="left" w:pos="851"/>
-          <w:tab w:val="left" w:pos="1134"/>
-          <w:tab w:val="left" w:pos="1418"/>
-          <w:tab w:val="left" w:pos="1701"/>
-          <w:tab w:val="left" w:pos="1985"/>
-          <w:tab w:val="left" w:pos="2268"/>
-          <w:tab w:val="left" w:pos="2552"/>
-          <w:tab w:val="left" w:pos="2835"/>
-          <w:tab w:val="left" w:pos="3119"/>
-          <w:tab w:val="left" w:pos="3402"/>
-          <w:tab w:val="left" w:pos="3686"/>
-          <w:tab w:val="left" w:pos="3969"/>
-          <w:tab w:val="left" w:pos="4253"/>
-          <w:tab w:val="left" w:pos="4536"/>
-          <w:tab w:val="left" w:pos="4820"/>
-          <w:tab w:val="left" w:pos="5103"/>
-          <w:tab w:val="left" w:pos="5387"/>
-          <w:tab w:val="left" w:pos="5670"/>
-          <w:tab w:val="left" w:pos="5954"/>
-          <w:tab w:val="left" w:pos="6237"/>
-          <w:tab w:val="left" w:pos="6521"/>
-          <w:tab w:val="left" w:pos="6804"/>
-          <w:tab w:val="left" w:pos="7088"/>
-          <w:tab w:val="left" w:pos="7371"/>
-          <w:tab w:val="left" w:pos="7655"/>
-          <w:tab w:val="left" w:pos="7938"/>
-        </w:tabs>
-        <w:spacing w:after="0"/>
-        <w:rPr>
-          <w:b/>
-          <w:sz w:val="20"/>
-        </w:rPr>
-      </w:pPr>
-    </w:p>
-    <w:p>
-      <w:pPr>
-        <w:tabs>
-          <w:tab w:val="left" w:pos="284"/>
-          <w:tab w:val="left" w:pos="567"/>
-          <w:tab w:val="left" w:pos="851"/>
-          <w:tab w:val="left" w:pos="1134"/>
-          <w:tab w:val="left" w:pos="1418"/>
-          <w:tab w:val="left" w:pos="1701"/>
-          <w:tab w:val="left" w:pos="1985"/>
-          <w:tab w:val="left" w:pos="2268"/>
-          <w:tab w:val="left" w:pos="2552"/>
-          <w:tab w:val="left" w:pos="2835"/>
-          <w:tab w:val="left" w:pos="3119"/>
-          <w:tab w:val="left" w:pos="3402"/>
-          <w:tab w:val="left" w:pos="3686"/>
-          <w:tab w:val="left" w:pos="3969"/>
-          <w:tab w:val="left" w:pos="4253"/>
-          <w:tab w:val="left" w:pos="4536"/>
-          <w:tab w:val="left" w:pos="4820"/>
-          <w:tab w:val="left" w:pos="5103"/>
-          <w:tab w:val="left" w:pos="5387"/>
-          <w:tab w:val="left" w:pos="5670"/>
-          <w:tab w:val="left" w:pos="5954"/>
-          <w:tab w:val="left" w:pos="6237"/>
-          <w:tab w:val="left" w:pos="6521"/>
-          <w:tab w:val="left" w:pos="6804"/>
-          <w:tab w:val="left" w:pos="7088"/>
-          <w:tab w:val="left" w:pos="7371"/>
-          <w:tab w:val="left" w:pos="7655"/>
-          <w:tab w:val="left" w:pos="7938"/>
-        </w:tabs>
-        <w:spacing w:after="0"/>
-        <w:rPr>
-          <w:b/>
-          <w:sz w:val="20"/>
-        </w:rPr>
-      </w:pPr>
-    </w:p>
-    <w:p>
-      <w:pPr>
-        <w:tabs>
-          <w:tab w:val="left" w:pos="284"/>
-          <w:tab w:val="left" w:pos="567"/>
-          <w:tab w:val="left" w:pos="851"/>
-          <w:tab w:val="left" w:pos="1134"/>
-          <w:tab w:val="left" w:pos="1418"/>
-          <w:tab w:val="left" w:pos="1701"/>
-          <w:tab w:val="left" w:pos="1985"/>
-          <w:tab w:val="left" w:pos="2268"/>
-          <w:tab w:val="left" w:pos="2552"/>
-          <w:tab w:val="left" w:pos="2835"/>
-          <w:tab w:val="left" w:pos="3119"/>
-          <w:tab w:val="left" w:pos="3402"/>
-          <w:tab w:val="left" w:pos="3686"/>
-          <w:tab w:val="left" w:pos="3969"/>
-          <w:tab w:val="left" w:pos="4253"/>
-          <w:tab w:val="left" w:pos="4536"/>
-          <w:tab w:val="left" w:pos="4820"/>
-          <w:tab w:val="left" w:pos="5103"/>
-          <w:tab w:val="left" w:pos="5387"/>
-          <w:tab w:val="left" w:pos="5670"/>
-          <w:tab w:val="left" w:pos="5954"/>
-          <w:tab w:val="left" w:pos="6237"/>
-          <w:tab w:val="left" w:pos="6521"/>
-          <w:tab w:val="left" w:pos="6804"/>
-          <w:tab w:val="left" w:pos="7088"/>
-          <w:tab w:val="left" w:pos="7371"/>
-          <w:tab w:val="left" w:pos="7655"/>
-          <w:tab w:val="left" w:pos="7938"/>
-        </w:tabs>
-        <w:spacing w:after="0"/>
-        <w:rPr>
-          <w:b/>
-          <w:sz w:val="20"/>
-        </w:rPr>
-      </w:pPr>
-    </w:p>
-    <w:p>
-      <w:pPr>
-        <w:tabs>
-          <w:tab w:val="left" w:pos="284"/>
-          <w:tab w:val="left" w:pos="567"/>
-          <w:tab w:val="left" w:pos="851"/>
-          <w:tab w:val="left" w:pos="1134"/>
-          <w:tab w:val="left" w:pos="1418"/>
-          <w:tab w:val="left" w:pos="1701"/>
-          <w:tab w:val="left" w:pos="1985"/>
-          <w:tab w:val="left" w:pos="2268"/>
-          <w:tab w:val="left" w:pos="2552"/>
-          <w:tab w:val="left" w:pos="2835"/>
-          <w:tab w:val="left" w:pos="3119"/>
-          <w:tab w:val="left" w:pos="3402"/>
-          <w:tab w:val="left" w:pos="3686"/>
-          <w:tab w:val="left" w:pos="3969"/>
-          <w:tab w:val="left" w:pos="4253"/>
-          <w:tab w:val="left" w:pos="4536"/>
-          <w:tab w:val="left" w:pos="4820"/>
-          <w:tab w:val="left" w:pos="5103"/>
-          <w:tab w:val="left" w:pos="5387"/>
-          <w:tab w:val="left" w:pos="5670"/>
-          <w:tab w:val="left" w:pos="5954"/>
-          <w:tab w:val="left" w:pos="6237"/>
-          <w:tab w:val="left" w:pos="6521"/>
-          <w:tab w:val="left" w:pos="6804"/>
-          <w:tab w:val="left" w:pos="7088"/>
-          <w:tab w:val="left" w:pos="7371"/>
-          <w:tab w:val="left" w:pos="7655"/>
-          <w:tab w:val="left" w:pos="7938"/>
-        </w:tabs>
-        <w:spacing w:after="0"/>
-        <w:rPr>
-          <w:b/>
-          <w:sz w:val="20"/>
-        </w:rPr>
-      </w:pPr>
-    </w:p>
     <w:p>
       <w:pPr>
         <w:tabs>
@@ -9481,7 +8628,25 @@
           <w:color w:val="00B050"/>
           <w:sz w:val="16"/>
         </w:rPr>
-        <w:t>'instruction.device.fingerprintAttendance.solution.x601.getAllData'</w:t>
+        <w:t>'instruction.device.fingerprintAttendance.solution.x601.</w:t>
+      </w:r>
+      <w:r>
+        <w:rPr>
+          <w:rFonts w:ascii="Courier New" w:hAnsi="Courier New" w:cs="Courier New"/>
+          <w:b/>
+          <w:color w:val="00B050"/>
+          <w:sz w:val="16"/>
+        </w:rPr>
+        <w:t>getDataAttendance</w:t>
+      </w:r>
+      <w:r>
+        <w:rPr>
+          <w:rFonts w:ascii="Courier New" w:hAnsi="Courier New" w:cs="Courier New"/>
+          <w:b/>
+          <w:color w:val="00B050"/>
+          <w:sz w:val="16"/>
+        </w:rPr>
+        <w:t>'</w:t>
       </w:r>
       <w:r>
         <w:rPr>
@@ -11343,6 +10508,7 @@
                 <w:rFonts w:cs="Courier New"/>
                 <w:sz w:val="16"/>
               </w:rPr>
+              <w:lastRenderedPageBreak/>
               <w:t>▪</w:t>
             </w:r>
           </w:p>
@@ -13605,7 +12771,16 @@
           <w:color w:val="00B050"/>
           <w:sz w:val="16"/>
         </w:rPr>
-        <w:t>instruction.device.fingerprintAttendance.solution.x601.getAllData</w:t>
+        <w:t>instruction.device.fingerprintAttendance.solution.x601.</w:t>
+      </w:r>
+      <w:r>
+        <w:rPr>
+          <w:rFonts w:ascii="Courier New" w:hAnsi="Courier New" w:cs="Courier New"/>
+          <w:b/>
+          <w:color w:val="00B050"/>
+          <w:sz w:val="16"/>
+        </w:rPr>
+        <w:t>getDataAttendance</w:t>
       </w:r>
       <w:r>
         <w:rPr>
@@ -14797,7 +13972,6 @@
           <w:rFonts w:ascii="Courier New" w:hAnsi="Courier New" w:cs="Courier New"/>
           <w:sz w:val="16"/>
         </w:rPr>
-        <w:lastRenderedPageBreak/>
         <w:tab/>
       </w:r>
       <w:r>
@@ -17482,7 +16656,16 @@
           <w:color w:val="00B050"/>
           <w:sz w:val="16"/>
         </w:rPr>
-        <w:t>instruction.device.fingerprintAttendance.solution.x601.getAllData</w:t>
+        <w:t>instruction.device.fingerprintAttendance.solution.x601.</w:t>
+      </w:r>
+      <w:r>
+        <w:rPr>
+          <w:rFonts w:ascii="Courier New" w:hAnsi="Courier New" w:cs="Courier New"/>
+          <w:b/>
+          <w:color w:val="00B050"/>
+          <w:sz w:val="16"/>
+        </w:rPr>
+        <w:t>getDataAttendance</w:t>
       </w:r>
       <w:r>
         <w:rPr>
@@ -17666,28 +16849,7 @@
           <w:rFonts w:ascii="Courier New" w:hAnsi="Courier New" w:cs="Courier New"/>
           <w:sz w:val="16"/>
         </w:rPr>
-        <w:t>'</w:t>
-      </w:r>
-      <w:r>
-        <w:rPr>
-          <w:rFonts w:ascii="Courier New" w:hAnsi="Courier New" w:cs="Courier New"/>
-          <w:sz w:val="16"/>
-        </w:rPr>
-        <w:t>entities</w:t>
-      </w:r>
-      <w:r>
-        <w:rPr>
-          <w:rFonts w:ascii="Courier New" w:hAnsi="Courier New" w:cs="Courier New"/>
-          <w:sz w:val="16"/>
-        </w:rPr>
-        <w:t>'</w:t>
-      </w:r>
-      <w:r>
-        <w:rPr>
-          <w:rFonts w:ascii="Courier New" w:hAnsi="Courier New" w:cs="Courier New"/>
-          <w:sz w:val="16"/>
-        </w:rPr>
-        <w:t xml:space="preserve"> =&gt; [</w:t>
+        <w:t>'entities' =&gt; [</w:t>
       </w:r>
     </w:p>
     <w:p>
@@ -17733,15 +16895,22 @@
           <w:rFonts w:ascii="Courier New" w:hAnsi="Courier New" w:cs="Courier New"/>
           <w:sz w:val="16"/>
         </w:rPr>
-        <w:tab/>
-      </w:r>
-      <w:r>
-        <w:rPr>
-          <w:rFonts w:ascii="Courier New" w:hAnsi="Courier New" w:cs="Courier New"/>
-          <w:sz w:val="16"/>
-        </w:rPr>
-        <w:tab/>
-        <w:t xml:space="preserve">'type' =&gt; </w:t>
+        <w:lastRenderedPageBreak/>
+        <w:tab/>
+      </w:r>
+      <w:r>
+        <w:rPr>
+          <w:rFonts w:ascii="Courier New" w:hAnsi="Courier New" w:cs="Courier New"/>
+          <w:sz w:val="16"/>
+        </w:rPr>
+        <w:tab/>
+      </w:r>
+      <w:r>
+        <w:rPr>
+          <w:rFonts w:ascii="Courier New" w:hAnsi="Courier New" w:cs="Courier New"/>
+          <w:sz w:val="16"/>
+        </w:rPr>
+        <w:t xml:space="preserve">'IPAddress' =&gt; </w:t>
       </w:r>
       <w:r>
         <w:rPr>
@@ -17750,7 +16919,14 @@
           <w:color w:val="00B050"/>
           <w:sz w:val="16"/>
         </w:rPr>
-        <w:t>'AB'</w:t>
+        <w:t>'192.168.1.203'</w:t>
+      </w:r>
+      <w:r>
+        <w:rPr>
+          <w:rFonts w:ascii="Courier New" w:hAnsi="Courier New" w:cs="Courier New"/>
+          <w:sz w:val="16"/>
+        </w:rPr>
+        <w:t>,</w:t>
       </w:r>
     </w:p>
     <w:p>
@@ -17804,6 +16980,309 @@
           <w:sz w:val="16"/>
         </w:rPr>
         <w:tab/>
+      </w:r>
+      <w:r>
+        <w:rPr>
+          <w:rFonts w:ascii="Courier New" w:hAnsi="Courier New" w:cs="Courier New"/>
+          <w:sz w:val="16"/>
+        </w:rPr>
+        <w:t xml:space="preserve">'port' =&gt; </w:t>
+      </w:r>
+      <w:r>
+        <w:rPr>
+          <w:rFonts w:ascii="Courier New" w:hAnsi="Courier New" w:cs="Courier New"/>
+          <w:b/>
+          <w:color w:val="00B050"/>
+          <w:sz w:val="16"/>
+        </w:rPr>
+        <w:t>4370</w:t>
+      </w:r>
+      <w:r>
+        <w:rPr>
+          <w:rFonts w:ascii="Courier New" w:hAnsi="Courier New" w:cs="Courier New"/>
+          <w:sz w:val="16"/>
+        </w:rPr>
+        <w:t xml:space="preserve">, </w:t>
+      </w:r>
+    </w:p>
+    <w:p>
+      <w:pPr>
+        <w:tabs>
+          <w:tab w:val="left" w:pos="284"/>
+          <w:tab w:val="left" w:pos="567"/>
+          <w:tab w:val="left" w:pos="851"/>
+          <w:tab w:val="left" w:pos="1134"/>
+          <w:tab w:val="left" w:pos="1418"/>
+          <w:tab w:val="left" w:pos="1701"/>
+          <w:tab w:val="left" w:pos="1985"/>
+          <w:tab w:val="left" w:pos="2268"/>
+          <w:tab w:val="left" w:pos="2552"/>
+          <w:tab w:val="left" w:pos="2835"/>
+          <w:tab w:val="left" w:pos="3119"/>
+          <w:tab w:val="left" w:pos="3402"/>
+          <w:tab w:val="left" w:pos="3686"/>
+          <w:tab w:val="left" w:pos="3969"/>
+          <w:tab w:val="left" w:pos="4253"/>
+          <w:tab w:val="left" w:pos="4536"/>
+          <w:tab w:val="left" w:pos="4820"/>
+          <w:tab w:val="left" w:pos="5103"/>
+          <w:tab w:val="left" w:pos="5387"/>
+          <w:tab w:val="left" w:pos="5670"/>
+          <w:tab w:val="left" w:pos="5954"/>
+          <w:tab w:val="left" w:pos="6237"/>
+          <w:tab w:val="left" w:pos="6521"/>
+          <w:tab w:val="left" w:pos="6804"/>
+          <w:tab w:val="left" w:pos="7088"/>
+          <w:tab w:val="left" w:pos="7371"/>
+          <w:tab w:val="left" w:pos="7655"/>
+          <w:tab w:val="left" w:pos="7938"/>
+        </w:tabs>
+        <w:spacing w:after="0"/>
+        <w:rPr>
+          <w:rFonts w:ascii="Courier New" w:hAnsi="Courier New" w:cs="Courier New"/>
+          <w:sz w:val="16"/>
+        </w:rPr>
+      </w:pPr>
+      <w:r>
+        <w:rPr>
+          <w:rFonts w:ascii="Courier New" w:hAnsi="Courier New" w:cs="Courier New"/>
+          <w:sz w:val="16"/>
+        </w:rPr>
+        <w:tab/>
+      </w:r>
+      <w:r>
+        <w:rPr>
+          <w:rFonts w:ascii="Courier New" w:hAnsi="Courier New" w:cs="Courier New"/>
+          <w:sz w:val="16"/>
+        </w:rPr>
+        <w:tab/>
+      </w:r>
+      <w:r>
+        <w:rPr>
+          <w:rFonts w:ascii="Courier New" w:hAnsi="Courier New" w:cs="Courier New"/>
+          <w:sz w:val="16"/>
+        </w:rPr>
+        <w:t xml:space="preserve">'serialNumber' =&gt; </w:t>
+      </w:r>
+      <w:r>
+        <w:rPr>
+          <w:rFonts w:ascii="Courier New" w:hAnsi="Courier New" w:cs="Courier New"/>
+          <w:b/>
+          <w:color w:val="00B050"/>
+          <w:sz w:val="16"/>
+        </w:rPr>
+        <w:t>'AEYU202860040'</w:t>
+      </w:r>
+      <w:r>
+        <w:rPr>
+          <w:rFonts w:ascii="Courier New" w:hAnsi="Courier New" w:cs="Courier New"/>
+          <w:sz w:val="16"/>
+        </w:rPr>
+        <w:t>,</w:t>
+      </w:r>
+    </w:p>
+    <w:p>
+      <w:pPr>
+        <w:tabs>
+          <w:tab w:val="left" w:pos="284"/>
+          <w:tab w:val="left" w:pos="567"/>
+          <w:tab w:val="left" w:pos="851"/>
+          <w:tab w:val="left" w:pos="1134"/>
+          <w:tab w:val="left" w:pos="1418"/>
+          <w:tab w:val="left" w:pos="1701"/>
+          <w:tab w:val="left" w:pos="1985"/>
+          <w:tab w:val="left" w:pos="2268"/>
+          <w:tab w:val="left" w:pos="2552"/>
+          <w:tab w:val="left" w:pos="2835"/>
+          <w:tab w:val="left" w:pos="3119"/>
+          <w:tab w:val="left" w:pos="3402"/>
+          <w:tab w:val="left" w:pos="3686"/>
+          <w:tab w:val="left" w:pos="3969"/>
+          <w:tab w:val="left" w:pos="4253"/>
+          <w:tab w:val="left" w:pos="4536"/>
+          <w:tab w:val="left" w:pos="4820"/>
+          <w:tab w:val="left" w:pos="5103"/>
+          <w:tab w:val="left" w:pos="5387"/>
+          <w:tab w:val="left" w:pos="5670"/>
+          <w:tab w:val="left" w:pos="5954"/>
+          <w:tab w:val="left" w:pos="6237"/>
+          <w:tab w:val="left" w:pos="6521"/>
+          <w:tab w:val="left" w:pos="6804"/>
+          <w:tab w:val="left" w:pos="7088"/>
+          <w:tab w:val="left" w:pos="7371"/>
+          <w:tab w:val="left" w:pos="7655"/>
+          <w:tab w:val="left" w:pos="7938"/>
+        </w:tabs>
+        <w:spacing w:after="0"/>
+        <w:rPr>
+          <w:rFonts w:ascii="Courier New" w:hAnsi="Courier New" w:cs="Courier New"/>
+          <w:sz w:val="16"/>
+        </w:rPr>
+      </w:pPr>
+      <w:r>
+        <w:rPr>
+          <w:rFonts w:ascii="Courier New" w:hAnsi="Courier New" w:cs="Courier New"/>
+          <w:sz w:val="16"/>
+        </w:rPr>
+        <w:tab/>
+      </w:r>
+      <w:r>
+        <w:rPr>
+          <w:rFonts w:ascii="Courier New" w:hAnsi="Courier New" w:cs="Courier New"/>
+          <w:sz w:val="16"/>
+        </w:rPr>
+        <w:tab/>
+      </w:r>
+      <w:r>
+        <w:rPr>
+          <w:rFonts w:ascii="Courier New" w:hAnsi="Courier New" w:cs="Courier New"/>
+          <w:sz w:val="16"/>
+        </w:rPr>
+        <w:t xml:space="preserve">'timeZoneOffset' =&gt; </w:t>
+      </w:r>
+      <w:r>
+        <w:rPr>
+          <w:rFonts w:ascii="Courier New" w:hAnsi="Courier New" w:cs="Courier New"/>
+          <w:b/>
+          <w:color w:val="00B050"/>
+          <w:sz w:val="16"/>
+        </w:rPr>
+        <w:t>'+07'</w:t>
+      </w:r>
+      <w:r>
+        <w:rPr>
+          <w:rFonts w:ascii="Courier New" w:hAnsi="Courier New" w:cs="Courier New"/>
+          <w:sz w:val="16"/>
+        </w:rPr>
+        <w:t>,</w:t>
+      </w:r>
+    </w:p>
+    <w:p>
+      <w:pPr>
+        <w:tabs>
+          <w:tab w:val="left" w:pos="284"/>
+          <w:tab w:val="left" w:pos="567"/>
+          <w:tab w:val="left" w:pos="851"/>
+          <w:tab w:val="left" w:pos="1134"/>
+          <w:tab w:val="left" w:pos="1418"/>
+          <w:tab w:val="left" w:pos="1701"/>
+          <w:tab w:val="left" w:pos="1985"/>
+          <w:tab w:val="left" w:pos="2268"/>
+          <w:tab w:val="left" w:pos="2552"/>
+          <w:tab w:val="left" w:pos="2835"/>
+          <w:tab w:val="left" w:pos="3119"/>
+          <w:tab w:val="left" w:pos="3402"/>
+          <w:tab w:val="left" w:pos="3686"/>
+          <w:tab w:val="left" w:pos="3969"/>
+          <w:tab w:val="left" w:pos="4253"/>
+          <w:tab w:val="left" w:pos="4536"/>
+          <w:tab w:val="left" w:pos="4820"/>
+          <w:tab w:val="left" w:pos="5103"/>
+          <w:tab w:val="left" w:pos="5387"/>
+          <w:tab w:val="left" w:pos="5670"/>
+          <w:tab w:val="left" w:pos="5954"/>
+          <w:tab w:val="left" w:pos="6237"/>
+          <w:tab w:val="left" w:pos="6521"/>
+          <w:tab w:val="left" w:pos="6804"/>
+          <w:tab w:val="left" w:pos="7088"/>
+          <w:tab w:val="left" w:pos="7371"/>
+          <w:tab w:val="left" w:pos="7655"/>
+          <w:tab w:val="left" w:pos="7938"/>
+        </w:tabs>
+        <w:spacing w:after="0"/>
+        <w:rPr>
+          <w:rFonts w:ascii="Courier New" w:hAnsi="Courier New" w:cs="Courier New"/>
+          <w:sz w:val="16"/>
+        </w:rPr>
+      </w:pPr>
+      <w:r>
+        <w:rPr>
+          <w:rFonts w:ascii="Courier New" w:hAnsi="Courier New" w:cs="Courier New"/>
+          <w:sz w:val="16"/>
+        </w:rPr>
+        <w:tab/>
+      </w:r>
+      <w:r>
+        <w:rPr>
+          <w:rFonts w:ascii="Courier New" w:hAnsi="Courier New" w:cs="Courier New"/>
+          <w:sz w:val="16"/>
+        </w:rPr>
+        <w:tab/>
+      </w:r>
+      <w:r>
+        <w:rPr>
+          <w:rFonts w:ascii="Courier New" w:hAnsi="Courier New" w:cs="Courier New"/>
+          <w:sz w:val="16"/>
+        </w:rPr>
+        <w:t xml:space="preserve">'startDateTime' =&gt; </w:t>
+      </w:r>
+      <w:r>
+        <w:rPr>
+          <w:rFonts w:ascii="Courier New" w:hAnsi="Courier New" w:cs="Courier New"/>
+          <w:b/>
+          <w:color w:val="00B050"/>
+          <w:sz w:val="16"/>
+        </w:rPr>
+        <w:t>'2021-01-01'</w:t>
+      </w:r>
+    </w:p>
+    <w:p>
+      <w:pPr>
+        <w:tabs>
+          <w:tab w:val="left" w:pos="284"/>
+          <w:tab w:val="left" w:pos="567"/>
+          <w:tab w:val="left" w:pos="851"/>
+          <w:tab w:val="left" w:pos="1134"/>
+          <w:tab w:val="left" w:pos="1418"/>
+          <w:tab w:val="left" w:pos="1701"/>
+          <w:tab w:val="left" w:pos="1985"/>
+          <w:tab w:val="left" w:pos="2268"/>
+          <w:tab w:val="left" w:pos="2552"/>
+          <w:tab w:val="left" w:pos="2835"/>
+          <w:tab w:val="left" w:pos="3119"/>
+          <w:tab w:val="left" w:pos="3402"/>
+          <w:tab w:val="left" w:pos="3686"/>
+          <w:tab w:val="left" w:pos="3969"/>
+          <w:tab w:val="left" w:pos="4253"/>
+          <w:tab w:val="left" w:pos="4536"/>
+          <w:tab w:val="left" w:pos="4820"/>
+          <w:tab w:val="left" w:pos="5103"/>
+          <w:tab w:val="left" w:pos="5387"/>
+          <w:tab w:val="left" w:pos="5670"/>
+          <w:tab w:val="left" w:pos="5954"/>
+          <w:tab w:val="left" w:pos="6237"/>
+          <w:tab w:val="left" w:pos="6521"/>
+          <w:tab w:val="left" w:pos="6804"/>
+          <w:tab w:val="left" w:pos="7088"/>
+          <w:tab w:val="left" w:pos="7371"/>
+          <w:tab w:val="left" w:pos="7655"/>
+          <w:tab w:val="left" w:pos="7938"/>
+        </w:tabs>
+        <w:spacing w:after="0"/>
+        <w:rPr>
+          <w:rFonts w:ascii="Courier New" w:hAnsi="Courier New" w:cs="Courier New"/>
+          <w:sz w:val="16"/>
+        </w:rPr>
+      </w:pPr>
+      <w:r>
+        <w:rPr>
+          <w:rFonts w:ascii="Courier New" w:hAnsi="Courier New" w:cs="Courier New"/>
+          <w:sz w:val="16"/>
+        </w:rPr>
+        <w:tab/>
+      </w:r>
+      <w:r>
+        <w:rPr>
+          <w:rFonts w:ascii="Courier New" w:hAnsi="Courier New" w:cs="Courier New"/>
+          <w:sz w:val="16"/>
+        </w:rPr>
+        <w:tab/>
+      </w:r>
+      <w:r>
+        <w:rPr>
+          <w:rFonts w:ascii="Courier New" w:hAnsi="Courier New" w:cs="Courier New"/>
+          <w:sz w:val="16"/>
+        </w:rPr>
         <w:t>]</w:t>
       </w:r>
     </w:p>
@@ -19067,7 +18546,16 @@
           <w:color w:val="00B050"/>
           <w:sz w:val="16"/>
         </w:rPr>
-        <w:t>instruction.device.fingerprintAttendance.solution.x601.getAllData</w:t>
+        <w:t>instruction.device.fingerprintAttendance.solution.x601.</w:t>
+      </w:r>
+      <w:r>
+        <w:rPr>
+          <w:rFonts w:ascii="Courier New" w:hAnsi="Courier New" w:cs="Courier New"/>
+          <w:b/>
+          <w:color w:val="00B050"/>
+          <w:sz w:val="16"/>
+        </w:rPr>
+        <w:t>getDataAttendance</w:t>
       </w:r>
       <w:r>
         <w:rPr>
@@ -19859,7 +19347,6 @@
           <w:rFonts w:ascii="Courier New" w:hAnsi="Courier New" w:cs="Courier New"/>
           <w:sz w:val="16"/>
         </w:rPr>
-        <w:lastRenderedPageBreak/>
         <w:t>echo "&lt;button type='button' onclick='javascript:var va</w:t>
       </w:r>
       <w:r>
@@ -20623,7 +20110,16 @@
           <w:color w:val="00B050"/>
           <w:sz w:val="16"/>
         </w:rPr>
-        <w:t>instruction.device.fingerprintAttendance.solution.x601.getAllData</w:t>
+        <w:t>instruction.device.fingerprintAttendance.solution.x601.</w:t>
+      </w:r>
+      <w:r>
+        <w:rPr>
+          <w:rFonts w:ascii="Courier New" w:hAnsi="Courier New" w:cs="Courier New"/>
+          <w:b/>
+          <w:color w:val="00B050"/>
+          <w:sz w:val="16"/>
+        </w:rPr>
+        <w:t>getDataAttendance</w:t>
       </w:r>
       <w:r>
         <w:rPr>
@@ -21628,6 +21124,7 @@
           <w:rFonts w:ascii="Courier New" w:hAnsi="Courier New" w:cs="Courier New"/>
           <w:sz w:val="16"/>
         </w:rPr>
+        <w:lastRenderedPageBreak/>
         <w:tab/>
       </w:r>
       <w:r>
@@ -22606,7 +22103,15 @@
           <w:sz w:val="16"/>
           <w:szCs w:val="20"/>
         </w:rPr>
-        <w:t>instruction.device.fingerprintAttendance.solution.x601.getAllData</w:t>
+        <w:t>instruction.device.fingerprintAttendance.solution.x601.</w:t>
+      </w:r>
+      <w:r>
+        <w:rPr>
+          <w:rFonts w:ascii="Courier New" w:hAnsi="Courier New" w:cs="Courier New"/>
+          <w:sz w:val="16"/>
+          <w:szCs w:val="20"/>
+        </w:rPr>
+        <w:t>getDataAttendance</w:t>
       </w:r>
       <w:r>
         <w:rPr>
@@ -22966,7 +22471,15 @@
           <w:sz w:val="16"/>
           <w:szCs w:val="20"/>
         </w:rPr>
-        <w:t>"ID":"347",</w:t>
+        <w:t>"ID":347</w:t>
+      </w:r>
+      <w:r>
+        <w:rPr>
+          <w:rFonts w:ascii="Courier New" w:hAnsi="Courier New" w:cs="Courier New"/>
+          <w:sz w:val="16"/>
+          <w:szCs w:val="20"/>
+        </w:rPr>
+        <w:t>,</w:t>
       </w:r>
     </w:p>
     <w:p>
@@ -23078,7 +22591,15 @@
           <w:sz w:val="16"/>
           <w:szCs w:val="20"/>
         </w:rPr>
-        <w:t>"signVerified":"1",</w:t>
+        <w:t>"signVerified":1</w:t>
+      </w:r>
+      <w:r>
+        <w:rPr>
+          <w:rFonts w:ascii="Courier New" w:hAnsi="Courier New" w:cs="Courier New"/>
+          <w:sz w:val="16"/>
+          <w:szCs w:val="20"/>
+        </w:rPr>
+        <w:t>,</w:t>
       </w:r>
     </w:p>
     <w:p>
@@ -23134,7 +22655,7 @@
           <w:sz w:val="16"/>
           <w:szCs w:val="20"/>
         </w:rPr>
-        <w:t>"signStatus":"0"</w:t>
+        <w:t>"signStatus":0</w:t>
       </w:r>
     </w:p>
     <w:p>
@@ -23302,7 +22823,15 @@
           <w:sz w:val="16"/>
           <w:szCs w:val="20"/>
         </w:rPr>
-        <w:t>"ID":"119",</w:t>
+        <w:t>"ID":119</w:t>
+      </w:r>
+      <w:r>
+        <w:rPr>
+          <w:rFonts w:ascii="Courier New" w:hAnsi="Courier New" w:cs="Courier New"/>
+          <w:sz w:val="16"/>
+          <w:szCs w:val="20"/>
+        </w:rPr>
+        <w:t>,</w:t>
       </w:r>
     </w:p>
     <w:p>
@@ -23414,7 +22943,15 @@
           <w:sz w:val="16"/>
           <w:szCs w:val="20"/>
         </w:rPr>
-        <w:t>"signVerified":"1",</w:t>
+        <w:t>"signVerified":1</w:t>
+      </w:r>
+      <w:r>
+        <w:rPr>
+          <w:rFonts w:ascii="Courier New" w:hAnsi="Courier New" w:cs="Courier New"/>
+          <w:sz w:val="16"/>
+          <w:szCs w:val="20"/>
+        </w:rPr>
+        <w:t>,</w:t>
       </w:r>
     </w:p>
     <w:p>
@@ -23470,15 +23007,7 @@
           <w:sz w:val="16"/>
           <w:szCs w:val="20"/>
         </w:rPr>
-        <w:t>"signStatus":"0"}</w:t>
-      </w:r>
-      <w:r>
-        <w:rPr>
-          <w:rFonts w:ascii="Courier New" w:hAnsi="Courier New" w:cs="Courier New"/>
-          <w:sz w:val="16"/>
-          <w:szCs w:val="20"/>
-        </w:rPr>
-        <w:t>,</w:t>
+        <w:t>"signStatus":"0</w:t>
       </w:r>
     </w:p>
     <w:p>
@@ -23531,11 +23060,10 @@
       <w:r>
         <w:rPr>
           <w:rFonts w:ascii="Courier New" w:hAnsi="Courier New" w:cs="Courier New"/>
-          <w:color w:val="FF0000"/>
           <w:sz w:val="16"/>
           <w:szCs w:val="20"/>
         </w:rPr>
-        <w:t>...</w:t>
+        <w:t>}</w:t>
       </w:r>
       <w:r>
         <w:rPr>
@@ -23596,10 +23124,19 @@
       <w:r>
         <w:rPr>
           <w:rFonts w:ascii="Courier New" w:hAnsi="Courier New" w:cs="Courier New"/>
+          <w:color w:val="FF0000"/>
           <w:sz w:val="16"/>
           <w:szCs w:val="20"/>
         </w:rPr>
-        <w:t>{</w:t>
+        <w:t>...</w:t>
+      </w:r>
+      <w:r>
+        <w:rPr>
+          <w:rFonts w:ascii="Courier New" w:hAnsi="Courier New" w:cs="Courier New"/>
+          <w:sz w:val="16"/>
+          <w:szCs w:val="20"/>
+        </w:rPr>
+        <w:t>,</w:t>
       </w:r>
     </w:p>
     <w:p>
@@ -23655,15 +23192,7 @@
           <w:sz w:val="16"/>
           <w:szCs w:val="20"/>
         </w:rPr>
-        <w:t>"ID":"30</w:t>
-      </w:r>
-      <w:r>
-        <w:rPr>
-          <w:rFonts w:ascii="Courier New" w:hAnsi="Courier New" w:cs="Courier New"/>
-          <w:sz w:val="16"/>
-          <w:szCs w:val="20"/>
-        </w:rPr>
-        <w:t>",</w:t>
+        <w:t>{</w:t>
       </w:r>
     </w:p>
     <w:p>
@@ -23712,6 +23241,7 @@
           <w:szCs w:val="20"/>
         </w:rPr>
         <w:tab/>
+        <w:t>"ID":</w:t>
       </w:r>
       <w:r>
         <w:rPr>
@@ -23719,7 +23249,7 @@
           <w:sz w:val="16"/>
           <w:szCs w:val="20"/>
         </w:rPr>
-        <w:t>"dateTimeTZ":"</w:t>
+        <w:t>30</w:t>
       </w:r>
       <w:r>
         <w:rPr>
@@ -23727,23 +23257,7 @@
           <w:sz w:val="16"/>
           <w:szCs w:val="20"/>
         </w:rPr>
-        <w:t>2</w:t>
-      </w:r>
-      <w:r>
-        <w:rPr>
-          <w:rFonts w:ascii="Courier New" w:hAnsi="Courier New" w:cs="Courier New"/>
-          <w:sz w:val="16"/>
-          <w:szCs w:val="20"/>
-        </w:rPr>
-        <w:t>021-01-12 11:27:41.000000 +07</w:t>
-      </w:r>
-      <w:r>
-        <w:rPr>
-          <w:rFonts w:ascii="Courier New" w:hAnsi="Courier New" w:cs="Courier New"/>
-          <w:sz w:val="16"/>
-          <w:szCs w:val="20"/>
-        </w:rPr>
-        <w:t>",</w:t>
+        <w:t>,</w:t>
       </w:r>
     </w:p>
     <w:p>
@@ -23799,7 +23313,7 @@
           <w:sz w:val="16"/>
           <w:szCs w:val="20"/>
         </w:rPr>
-        <w:t>"signVerified":"1</w:t>
+        <w:t>"dateTimeTZ":"</w:t>
       </w:r>
       <w:r>
         <w:rPr>
@@ -23807,7 +23321,15 @@
           <w:sz w:val="16"/>
           <w:szCs w:val="20"/>
         </w:rPr>
-        <w:t>5</w:t>
+        <w:t>2</w:t>
+      </w:r>
+      <w:r>
+        <w:rPr>
+          <w:rFonts w:ascii="Courier New" w:hAnsi="Courier New" w:cs="Courier New"/>
+          <w:sz w:val="16"/>
+          <w:szCs w:val="20"/>
+        </w:rPr>
+        <w:t>021-01-12 11:27:41.000000 +07</w:t>
       </w:r>
       <w:r>
         <w:rPr>
@@ -23871,7 +23393,31 @@
           <w:sz w:val="16"/>
           <w:szCs w:val="20"/>
         </w:rPr>
-        <w:t>"signStatus":"0"</w:t>
+        <w:t>"signVerified":</w:t>
+      </w:r>
+      <w:r>
+        <w:rPr>
+          <w:rFonts w:ascii="Courier New" w:hAnsi="Courier New" w:cs="Courier New"/>
+          <w:sz w:val="16"/>
+          <w:szCs w:val="20"/>
+        </w:rPr>
+        <w:t>1</w:t>
+      </w:r>
+      <w:r>
+        <w:rPr>
+          <w:rFonts w:ascii="Courier New" w:hAnsi="Courier New" w:cs="Courier New"/>
+          <w:sz w:val="16"/>
+          <w:szCs w:val="20"/>
+        </w:rPr>
+        <w:t>5</w:t>
+      </w:r>
+      <w:r>
+        <w:rPr>
+          <w:rFonts w:ascii="Courier New" w:hAnsi="Courier New" w:cs="Courier New"/>
+          <w:sz w:val="16"/>
+          <w:szCs w:val="20"/>
+        </w:rPr>
+        <w:t>,</w:t>
       </w:r>
     </w:p>
     <w:p>
@@ -23927,7 +23473,7 @@
           <w:sz w:val="16"/>
           <w:szCs w:val="20"/>
         </w:rPr>
-        <w:t>}</w:t>
+        <w:t>"signStatus":0</w:t>
       </w:r>
     </w:p>
     <w:p>
@@ -23969,8 +23515,62 @@
           <w:szCs w:val="20"/>
         </w:rPr>
       </w:pPr>
-      <w:bookmarkStart w:id="0" w:name="_GoBack"/>
-      <w:bookmarkEnd w:id="0"/>
+      <w:r>
+        <w:rPr>
+          <w:rFonts w:ascii="Courier New" w:hAnsi="Courier New" w:cs="Courier New"/>
+          <w:sz w:val="16"/>
+          <w:szCs w:val="20"/>
+        </w:rPr>
+        <w:tab/>
+      </w:r>
+      <w:r>
+        <w:rPr>
+          <w:rFonts w:ascii="Courier New" w:hAnsi="Courier New" w:cs="Courier New"/>
+          <w:sz w:val="16"/>
+          <w:szCs w:val="20"/>
+        </w:rPr>
+        <w:t>}</w:t>
+      </w:r>
+    </w:p>
+    <w:p>
+      <w:pPr>
+        <w:tabs>
+          <w:tab w:val="left" w:pos="284"/>
+          <w:tab w:val="left" w:pos="567"/>
+          <w:tab w:val="left" w:pos="851"/>
+          <w:tab w:val="left" w:pos="1134"/>
+          <w:tab w:val="left" w:pos="1418"/>
+          <w:tab w:val="left" w:pos="1701"/>
+          <w:tab w:val="left" w:pos="1985"/>
+          <w:tab w:val="left" w:pos="2268"/>
+          <w:tab w:val="left" w:pos="2552"/>
+          <w:tab w:val="left" w:pos="2835"/>
+          <w:tab w:val="left" w:pos="3119"/>
+          <w:tab w:val="left" w:pos="3402"/>
+          <w:tab w:val="left" w:pos="3686"/>
+          <w:tab w:val="left" w:pos="3969"/>
+          <w:tab w:val="left" w:pos="4253"/>
+          <w:tab w:val="left" w:pos="4536"/>
+          <w:tab w:val="left" w:pos="4820"/>
+          <w:tab w:val="left" w:pos="5103"/>
+          <w:tab w:val="left" w:pos="5387"/>
+          <w:tab w:val="left" w:pos="5670"/>
+          <w:tab w:val="left" w:pos="5954"/>
+          <w:tab w:val="left" w:pos="6237"/>
+          <w:tab w:val="left" w:pos="6521"/>
+          <w:tab w:val="left" w:pos="6804"/>
+          <w:tab w:val="left" w:pos="7088"/>
+          <w:tab w:val="left" w:pos="7371"/>
+          <w:tab w:val="left" w:pos="7655"/>
+          <w:tab w:val="left" w:pos="7938"/>
+        </w:tabs>
+        <w:spacing w:after="0"/>
+        <w:rPr>
+          <w:rFonts w:ascii="Courier New" w:hAnsi="Courier New" w:cs="Courier New"/>
+          <w:sz w:val="16"/>
+          <w:szCs w:val="20"/>
+        </w:rPr>
+      </w:pPr>
       <w:r>
         <w:rPr>
           <w:rFonts w:ascii="Courier New" w:hAnsi="Courier New" w:cs="Courier New"/>
@@ -24062,7 +23662,6 @@
           <w:noProof/>
           <w:lang w:eastAsia="id-ID"/>
         </w:rPr>
-        <w:lastRenderedPageBreak/>
         <mc:AlternateContent>
           <mc:Choice Requires="wps">
             <w:drawing>
@@ -24576,7 +24175,15 @@
           <w:sz w:val="16"/>
           <w:szCs w:val="20"/>
         </w:rPr>
-        <w:t>instruction.device.fingerprintAttendance.solution.x601.getAllData</w:t>
+        <w:t>instruction.device.fingerprintAttendance.solution.x601.</w:t>
+      </w:r>
+      <w:r>
+        <w:rPr>
+          <w:rFonts w:ascii="Courier New" w:hAnsi="Courier New" w:cs="Courier New"/>
+          <w:sz w:val="16"/>
+          <w:szCs w:val="20"/>
+        </w:rPr>
+        <w:t>getDataAttendance</w:t>
       </w:r>
       <w:r>
         <w:rPr>
@@ -24972,7 +24579,15 @@
           <w:sz w:val="16"/>
           <w:szCs w:val="20"/>
         </w:rPr>
-        <w:t>"347",</w:t>
+        <w:t>347</w:t>
+      </w:r>
+      <w:r>
+        <w:rPr>
+          <w:rFonts w:ascii="Courier New" w:hAnsi="Courier New" w:cs="Courier New"/>
+          <w:sz w:val="16"/>
+          <w:szCs w:val="20"/>
+        </w:rPr>
+        <w:t>,</w:t>
       </w:r>
     </w:p>
     <w:p>
@@ -25118,7 +24733,15 @@
           <w:sz w:val="16"/>
           <w:szCs w:val="20"/>
         </w:rPr>
-        <w:t>"1",</w:t>
+        <w:t>1</w:t>
+      </w:r>
+      <w:r>
+        <w:rPr>
+          <w:rFonts w:ascii="Courier New" w:hAnsi="Courier New" w:cs="Courier New"/>
+          <w:sz w:val="16"/>
+          <w:szCs w:val="20"/>
+        </w:rPr>
+        <w:t>,</w:t>
       </w:r>
     </w:p>
     <w:p>
@@ -25393,7 +25016,15 @@
           <w:sz w:val="16"/>
           <w:szCs w:val="20"/>
         </w:rPr>
-        <w:t>"119",</w:t>
+        <w:t>119</w:t>
+      </w:r>
+      <w:r>
+        <w:rPr>
+          <w:rFonts w:ascii="Courier New" w:hAnsi="Courier New" w:cs="Courier New"/>
+          <w:sz w:val="16"/>
+          <w:szCs w:val="20"/>
+        </w:rPr>
+        <w:t>,</w:t>
       </w:r>
     </w:p>
     <w:p>
@@ -25531,7 +25162,7 @@
           <w:sz w:val="16"/>
           <w:szCs w:val="20"/>
         </w:rPr>
-        <w:t>=&gt; "1"</w:t>
+        <w:t>=&gt; 1</w:t>
       </w:r>
       <w:r>
         <w:rPr>
@@ -25604,7 +25235,7 @@
           <w:sz w:val="16"/>
           <w:szCs w:val="20"/>
         </w:rPr>
-        <w:t>=&gt; "0"</w:t>
+        <w:t>=&gt; 0</w:t>
       </w:r>
     </w:p>
     <w:p>
@@ -25863,7 +25494,7 @@
           <w:sz w:val="16"/>
           <w:szCs w:val="20"/>
         </w:rPr>
-        <w:t>=&gt; "30"</w:t>
+        <w:t>=&gt; 30</w:t>
       </w:r>
       <w:r>
         <w:rPr>
@@ -26024,7 +25655,7 @@
           <w:sz w:val="16"/>
           <w:szCs w:val="20"/>
         </w:rPr>
-        <w:t>=&gt; "15"</w:t>
+        <w:t>=&gt; 15</w:t>
       </w:r>
       <w:r>
         <w:rPr>
@@ -26080,6 +25711,7 @@
           <w:sz w:val="16"/>
           <w:szCs w:val="20"/>
         </w:rPr>
+        <w:lastRenderedPageBreak/>
         <w:tab/>
       </w:r>
       <w:r>
@@ -26097,7 +25729,7 @@
           <w:sz w:val="16"/>
           <w:szCs w:val="20"/>
         </w:rPr>
-        <w:t>=&gt; "0"</w:t>
+        <w:t>=&gt; 0</w:t>
       </w:r>
     </w:p>
     <w:p>
@@ -26666,10 +26298,9 @@
         </w:tabs>
         <w:spacing w:after="0"/>
         <w:rPr>
-          <w:rFonts w:cs="Courier New"/>
           <w:b/>
-          <w:sz w:val="24"/>
-          <w:u w:val="single"/>
+          <w:sz w:val="20"/>
+          <w:szCs w:val="28"/>
         </w:rPr>
       </w:pPr>
       <w:r>
@@ -26733,20 +26364,18 @@
         <w:spacing w:after="0"/>
         <w:jc w:val="center"/>
         <w:rPr>
+          <w:rFonts w:cs="Courier New"/>
           <w:b/>
-          <w:sz w:val="20"/>
+          <w:sz w:val="24"/>
+          <w:u w:val="single"/>
         </w:rPr>
       </w:pPr>
       <w:r>
-        <w:rPr>
-          <w:noProof/>
-          <w:lang w:eastAsia="id-ID"/>
-        </w:rPr>
         <w:drawing>
           <wp:inline distT="0" distB="0" distL="0" distR="0">
             <wp:extent cx="5040000" cy="2826000"/>
             <wp:effectExtent l="19050" t="19050" r="27305" b="12700"/>
-            <wp:docPr id="10" name="Picture 10"/>
+            <wp:docPr id="17" name="Picture 17"/>
             <wp:cNvGraphicFramePr>
               <a:graphicFrameLocks xmlns:a="http://schemas.openxmlformats.org/drawingml/2006/main" noChangeAspect="1"/>
             </wp:cNvGraphicFramePr>
@@ -26793,259 +26422,6 @@
           </wp:inline>
         </w:drawing>
       </w:r>
-    </w:p>
-    <w:p>
-      <w:pPr>
-        <w:tabs>
-          <w:tab w:val="left" w:pos="284"/>
-          <w:tab w:val="left" w:pos="567"/>
-          <w:tab w:val="left" w:pos="851"/>
-          <w:tab w:val="left" w:pos="1134"/>
-          <w:tab w:val="left" w:pos="1418"/>
-          <w:tab w:val="left" w:pos="1701"/>
-          <w:tab w:val="left" w:pos="1985"/>
-          <w:tab w:val="left" w:pos="2268"/>
-          <w:tab w:val="left" w:pos="2552"/>
-          <w:tab w:val="left" w:pos="2835"/>
-          <w:tab w:val="left" w:pos="3119"/>
-          <w:tab w:val="left" w:pos="3402"/>
-          <w:tab w:val="left" w:pos="3686"/>
-          <w:tab w:val="left" w:pos="3969"/>
-          <w:tab w:val="left" w:pos="4253"/>
-          <w:tab w:val="left" w:pos="4536"/>
-          <w:tab w:val="left" w:pos="4820"/>
-          <w:tab w:val="left" w:pos="5103"/>
-          <w:tab w:val="left" w:pos="5387"/>
-          <w:tab w:val="left" w:pos="5670"/>
-          <w:tab w:val="left" w:pos="5954"/>
-          <w:tab w:val="left" w:pos="6237"/>
-          <w:tab w:val="left" w:pos="6521"/>
-          <w:tab w:val="left" w:pos="6804"/>
-          <w:tab w:val="left" w:pos="7088"/>
-          <w:tab w:val="left" w:pos="7371"/>
-          <w:tab w:val="left" w:pos="7655"/>
-          <w:tab w:val="left" w:pos="7938"/>
-        </w:tabs>
-        <w:spacing w:after="0"/>
-        <w:jc w:val="center"/>
-        <w:rPr>
-          <w:b/>
-          <w:sz w:val="20"/>
-        </w:rPr>
-      </w:pPr>
-    </w:p>
-    <w:p>
-      <w:pPr>
-        <w:tabs>
-          <w:tab w:val="left" w:pos="284"/>
-          <w:tab w:val="left" w:pos="567"/>
-          <w:tab w:val="left" w:pos="851"/>
-          <w:tab w:val="left" w:pos="1134"/>
-          <w:tab w:val="left" w:pos="1418"/>
-          <w:tab w:val="left" w:pos="1701"/>
-          <w:tab w:val="left" w:pos="1985"/>
-          <w:tab w:val="left" w:pos="2268"/>
-          <w:tab w:val="left" w:pos="2552"/>
-          <w:tab w:val="left" w:pos="2835"/>
-          <w:tab w:val="left" w:pos="3119"/>
-          <w:tab w:val="left" w:pos="3402"/>
-          <w:tab w:val="left" w:pos="3686"/>
-          <w:tab w:val="left" w:pos="3969"/>
-          <w:tab w:val="left" w:pos="4253"/>
-          <w:tab w:val="left" w:pos="4536"/>
-          <w:tab w:val="left" w:pos="4820"/>
-          <w:tab w:val="left" w:pos="5103"/>
-          <w:tab w:val="left" w:pos="5387"/>
-          <w:tab w:val="left" w:pos="5670"/>
-          <w:tab w:val="left" w:pos="5954"/>
-          <w:tab w:val="left" w:pos="6237"/>
-          <w:tab w:val="left" w:pos="6521"/>
-          <w:tab w:val="left" w:pos="6804"/>
-          <w:tab w:val="left" w:pos="7088"/>
-          <w:tab w:val="left" w:pos="7371"/>
-          <w:tab w:val="left" w:pos="7655"/>
-          <w:tab w:val="left" w:pos="7938"/>
-        </w:tabs>
-        <w:spacing w:after="0"/>
-        <w:rPr>
-          <w:b/>
-          <w:sz w:val="20"/>
-          <w:szCs w:val="28"/>
-        </w:rPr>
-      </w:pPr>
-      <w:r>
-        <w:rPr>
-          <w:rFonts w:cs="Courier New"/>
-          <w:b/>
-          <w:sz w:val="24"/>
-          <w:u w:val="single"/>
-        </w:rPr>
-        <w:t xml:space="preserve">Invalid </w:t>
-      </w:r>
-      <w:r>
-        <w:rPr>
-          <w:rFonts w:cs="Courier New"/>
-          <w:b/>
-          <w:sz w:val="24"/>
-          <w:u w:val="single"/>
-        </w:rPr>
-        <w:t>SQL Syntax (Data Insertion Failed)</w:t>
-      </w:r>
-      <w:r>
-        <w:rPr>
-          <w:rFonts w:cs="Courier New"/>
-          <w:b/>
-          <w:sz w:val="24"/>
-        </w:rPr>
-        <w:t xml:space="preserve"> </w:t>
-      </w:r>
-      <w:r>
-        <w:rPr>
-          <w:b/>
-          <w:sz w:val="20"/>
-          <w:szCs w:val="28"/>
-        </w:rPr>
-        <w:sym w:font="Wingdings 3" w:char="F077"/>
-      </w:r>
-    </w:p>
-    <w:p>
-      <w:pPr>
-        <w:tabs>
-          <w:tab w:val="left" w:pos="284"/>
-          <w:tab w:val="left" w:pos="567"/>
-          <w:tab w:val="left" w:pos="851"/>
-          <w:tab w:val="left" w:pos="1134"/>
-          <w:tab w:val="left" w:pos="1418"/>
-          <w:tab w:val="left" w:pos="1701"/>
-          <w:tab w:val="left" w:pos="1985"/>
-          <w:tab w:val="left" w:pos="2268"/>
-          <w:tab w:val="left" w:pos="2552"/>
-          <w:tab w:val="left" w:pos="2835"/>
-          <w:tab w:val="left" w:pos="3119"/>
-          <w:tab w:val="left" w:pos="3402"/>
-          <w:tab w:val="left" w:pos="3686"/>
-          <w:tab w:val="left" w:pos="3969"/>
-          <w:tab w:val="left" w:pos="4253"/>
-          <w:tab w:val="left" w:pos="4536"/>
-          <w:tab w:val="left" w:pos="4820"/>
-          <w:tab w:val="left" w:pos="5103"/>
-          <w:tab w:val="left" w:pos="5387"/>
-          <w:tab w:val="left" w:pos="5670"/>
-          <w:tab w:val="left" w:pos="5954"/>
-          <w:tab w:val="left" w:pos="6237"/>
-          <w:tab w:val="left" w:pos="6521"/>
-          <w:tab w:val="left" w:pos="6804"/>
-          <w:tab w:val="left" w:pos="7088"/>
-          <w:tab w:val="left" w:pos="7371"/>
-          <w:tab w:val="left" w:pos="7655"/>
-          <w:tab w:val="left" w:pos="7938"/>
-        </w:tabs>
-        <w:spacing w:after="0"/>
-        <w:jc w:val="center"/>
-        <w:rPr>
-          <w:rFonts w:cs="Courier New"/>
-          <w:b/>
-          <w:sz w:val="24"/>
-          <w:u w:val="single"/>
-        </w:rPr>
-      </w:pPr>
-      <w:r>
-        <w:rPr>
-          <w:noProof/>
-          <w:lang w:eastAsia="id-ID"/>
-        </w:rPr>
-        <w:lastRenderedPageBreak/>
-        <w:drawing>
-          <wp:inline distT="0" distB="0" distL="0" distR="0">
-            <wp:extent cx="5040000" cy="2826000"/>
-            <wp:effectExtent l="19050" t="19050" r="27305" b="12700"/>
-            <wp:docPr id="14" name="Picture 14"/>
-            <wp:cNvGraphicFramePr>
-              <a:graphicFrameLocks xmlns:a="http://schemas.openxmlformats.org/drawingml/2006/main" noChangeAspect="1"/>
-            </wp:cNvGraphicFramePr>
-            <a:graphic xmlns:a="http://schemas.openxmlformats.org/drawingml/2006/main">
-              <a:graphicData uri="http://schemas.openxmlformats.org/drawingml/2006/picture">
-                <pic:pic xmlns:pic="http://schemas.openxmlformats.org/drawingml/2006/picture">
-                  <pic:nvPicPr>
-                    <pic:cNvPr id="0" name="Picture 3"/>
-                    <pic:cNvPicPr>
-                      <a:picLocks noChangeAspect="1" noChangeArrowheads="1"/>
-                    </pic:cNvPicPr>
-                  </pic:nvPicPr>
-                  <pic:blipFill>
-                    <a:blip r:embed="rId14">
-                      <a:extLst>
-                        <a:ext uri="{28A0092B-C50C-407E-A947-70E740481C1C}">
-                          <a14:useLocalDpi xmlns:a14="http://schemas.microsoft.com/office/drawing/2010/main" val="0"/>
-                        </a:ext>
-                      </a:extLst>
-                    </a:blip>
-                    <a:srcRect/>
-                    <a:stretch>
-                      <a:fillRect/>
-                    </a:stretch>
-                  </pic:blipFill>
-                  <pic:spPr bwMode="auto">
-                    <a:xfrm>
-                      <a:off x="0" y="0"/>
-                      <a:ext cx="5040000" cy="2826000"/>
-                    </a:xfrm>
-                    <a:prstGeom prst="rect">
-                      <a:avLst/>
-                    </a:prstGeom>
-                    <a:noFill/>
-                    <a:ln>
-                      <a:solidFill>
-                        <a:schemeClr val="tx1"/>
-                      </a:solidFill>
-                    </a:ln>
-                  </pic:spPr>
-                </pic:pic>
-              </a:graphicData>
-            </a:graphic>
-          </wp:inline>
-        </w:drawing>
-      </w:r>
-    </w:p>
-    <w:p>
-      <w:pPr>
-        <w:tabs>
-          <w:tab w:val="left" w:pos="284"/>
-          <w:tab w:val="left" w:pos="567"/>
-          <w:tab w:val="left" w:pos="851"/>
-          <w:tab w:val="left" w:pos="1134"/>
-          <w:tab w:val="left" w:pos="1418"/>
-          <w:tab w:val="left" w:pos="1701"/>
-          <w:tab w:val="left" w:pos="1985"/>
-          <w:tab w:val="left" w:pos="2268"/>
-          <w:tab w:val="left" w:pos="2552"/>
-          <w:tab w:val="left" w:pos="2835"/>
-          <w:tab w:val="left" w:pos="3119"/>
-          <w:tab w:val="left" w:pos="3402"/>
-          <w:tab w:val="left" w:pos="3686"/>
-          <w:tab w:val="left" w:pos="3969"/>
-          <w:tab w:val="left" w:pos="4253"/>
-          <w:tab w:val="left" w:pos="4536"/>
-          <w:tab w:val="left" w:pos="4820"/>
-          <w:tab w:val="left" w:pos="5103"/>
-          <w:tab w:val="left" w:pos="5387"/>
-          <w:tab w:val="left" w:pos="5670"/>
-          <w:tab w:val="left" w:pos="5954"/>
-          <w:tab w:val="left" w:pos="6237"/>
-          <w:tab w:val="left" w:pos="6521"/>
-          <w:tab w:val="left" w:pos="6804"/>
-          <w:tab w:val="left" w:pos="7088"/>
-          <w:tab w:val="left" w:pos="7371"/>
-          <w:tab w:val="left" w:pos="7655"/>
-          <w:tab w:val="left" w:pos="7938"/>
-        </w:tabs>
-        <w:spacing w:after="0"/>
-        <w:jc w:val="center"/>
-        <w:rPr>
-          <w:b/>
-          <w:sz w:val="20"/>
-        </w:rPr>
-      </w:pPr>
     </w:p>
     <w:p>
       <w:pPr>
@@ -27381,15 +26757,11 @@
         </w:rPr>
       </w:pPr>
       <w:r>
-        <w:rPr>
-          <w:noProof/>
-          <w:lang w:eastAsia="id-ID"/>
-        </w:rPr>
         <w:drawing>
           <wp:inline distT="0" distB="0" distL="0" distR="0">
             <wp:extent cx="5040000" cy="2826000"/>
             <wp:effectExtent l="19050" t="19050" r="27305" b="12700"/>
-            <wp:docPr id="12" name="Picture 12"/>
+            <wp:docPr id="19" name="Picture 19"/>
             <wp:cNvGraphicFramePr>
               <a:graphicFrameLocks xmlns:a="http://schemas.openxmlformats.org/drawingml/2006/main" noChangeAspect="1"/>
             </wp:cNvGraphicFramePr>
@@ -27403,7 +26775,7 @@
                     </pic:cNvPicPr>
                   </pic:nvPicPr>
                   <pic:blipFill>
-                    <a:blip r:embed="rId15">
+                    <a:blip r:embed="rId14">
                       <a:extLst>
                         <a:ext uri="{28A0092B-C50C-407E-A947-70E740481C1C}">
                           <a14:useLocalDpi xmlns:a14="http://schemas.microsoft.com/office/drawing/2010/main" val="0"/>
@@ -27436,6 +26808,8 @@
           </wp:inline>
         </w:drawing>
       </w:r>
+      <w:bookmarkStart w:id="0" w:name="_GoBack"/>
+      <w:bookmarkEnd w:id="0"/>
     </w:p>
     <w:p>
       <w:pPr>
@@ -27579,7 +26953,7 @@
       </w:pPr>
     </w:p>
     <w:sectPr>
-      <w:footerReference w:type="default" r:id="rId16"/>
+      <w:footerReference w:type="default" r:id="rId15"/>
       <w:pgSz w:w="11906" w:h="16838"/>
       <w:pgMar w:top="720" w:right="720" w:bottom="720" w:left="720" w:header="709" w:footer="709" w:gutter="0"/>
       <w:pgBorders w:offsetFrom="page">
@@ -27874,7 +27248,7 @@
               <w:noProof/>
               <w:sz w:val="32"/>
             </w:rPr>
-            <w:t>7</w:t>
+            <w:t>6</w:t>
           </w:r>
           <w:r>
             <w:rPr>
@@ -32171,7 +31545,7 @@
 </file>
 
 <file path=customXml/itemProps1.xml><?xml version="1.0" encoding="utf-8"?>
-<ds:datastoreItem xmlns:ds="http://schemas.openxmlformats.org/officeDocument/2006/customXml" ds:itemID="{3A200B2F-5FD8-413C-B61A-8DB2E69AA077}">
+<ds:datastoreItem xmlns:ds="http://schemas.openxmlformats.org/officeDocument/2006/customXml" ds:itemID="{7779B8CB-4B06-4C5E-889F-DC6916545548}">
   <ds:schemaRefs>
     <ds:schemaRef ds:uri="http://schemas.openxmlformats.org/officeDocument/2006/bibliography"/>
   </ds:schemaRefs>
